--- a/src/Assets/Tamir Shriki.docx
+++ b/src/Assets/Tamir Shriki.docx
@@ -133,7 +133,21 @@
           <w:sz w:val="24"/>
           <w:szCs w:val="24"/>
         </w:rPr>
-        <w:t>Full Stack Developer with extensive experience growing and learning independently. I am a natural problem solver and thrive in handling multiple tasks with a wide-variety of teammates.</w:t>
+        <w:t xml:space="preserve">Full Stack Developer with extensive experience growing and learning </w:t>
+      </w:r>
+      <w:r>
+        <w:rPr>
+          <w:sz w:val="24"/>
+          <w:szCs w:val="24"/>
+        </w:rPr>
+        <w:t>independently</w:t>
+      </w:r>
+      <w:r>
+        <w:rPr>
+          <w:sz w:val="24"/>
+          <w:szCs w:val="24"/>
+        </w:rPr>
+        <w:t>. I am a natural problem solver and thrive in handling multiple tasks with a wide-variety of teammates.</w:t>
       </w:r>
     </w:p>
     <w:p>
@@ -187,31 +201,71 @@
           <w:sz w:val="24"/>
           <w:szCs w:val="24"/>
         </w:rPr>
-        <w:t xml:space="preserve"> HTML, CSS (including Bootstrap),</w:t>
-      </w:r>
-      <w:r>
-        <w:rPr>
-          <w:color w:val="000000"/>
-          <w:sz w:val="24"/>
-          <w:szCs w:val="24"/>
-        </w:rPr>
-        <w:t xml:space="preserve"> Saas,</w:t>
-      </w:r>
-      <w:r>
-        <w:rPr>
-          <w:color w:val="000000"/>
-          <w:sz w:val="24"/>
-          <w:szCs w:val="24"/>
-        </w:rPr>
-        <w:t xml:space="preserve"> JavaScript (ES6),</w:t>
-      </w:r>
-      <w:r>
-        <w:rPr>
-          <w:color w:val="000000"/>
-          <w:sz w:val="24"/>
-          <w:szCs w:val="24"/>
-        </w:rPr>
-        <w:t xml:space="preserve"> jQuery, TypeScript</w:t>
+        <w:t xml:space="preserve"> </w:t>
+      </w:r>
+      <w:r>
+        <w:rPr>
+          <w:color w:val="000000"/>
+          <w:sz w:val="24"/>
+          <w:szCs w:val="24"/>
+        </w:rPr>
+        <w:t>JavaScript (ES6),</w:t>
+      </w:r>
+      <w:r>
+        <w:rPr>
+          <w:color w:val="000000"/>
+          <w:sz w:val="24"/>
+          <w:szCs w:val="24"/>
+        </w:rPr>
+        <w:t xml:space="preserve"> </w:t>
+      </w:r>
+      <w:r>
+        <w:rPr>
+          <w:color w:val="000000"/>
+          <w:sz w:val="24"/>
+          <w:szCs w:val="24"/>
+        </w:rPr>
+        <w:t>TypeScript,</w:t>
+      </w:r>
+      <w:r>
+        <w:rPr>
+          <w:color w:val="000000"/>
+          <w:sz w:val="24"/>
+          <w:szCs w:val="24"/>
+        </w:rPr>
+        <w:t xml:space="preserve"> </w:t>
+      </w:r>
+      <w:r>
+        <w:rPr>
+          <w:color w:val="000000"/>
+          <w:sz w:val="24"/>
+          <w:szCs w:val="24"/>
+        </w:rPr>
+        <w:t xml:space="preserve">Angular, React, </w:t>
+      </w:r>
+      <w:r>
+        <w:rPr>
+          <w:color w:val="000000"/>
+          <w:sz w:val="24"/>
+          <w:szCs w:val="24"/>
+        </w:rPr>
+        <w:t xml:space="preserve">HTML, CSS, </w:t>
+      </w:r>
+      <w:r>
+        <w:rPr>
+          <w:color w:val="000000"/>
+          <w:sz w:val="24"/>
+          <w:szCs w:val="24"/>
+        </w:rPr>
+        <w:t xml:space="preserve">Sass, </w:t>
+      </w:r>
+      <w:r>
+        <w:rPr>
+          <w:color w:val="000000"/>
+          <w:sz w:val="24"/>
+          <w:szCs w:val="24"/>
+        </w:rPr>
+        <w:t>Bootstrap</w:t>
       </w:r>
       <w:r>
         <w:rPr>
@@ -227,15 +281,15 @@
           <w:sz w:val="24"/>
           <w:szCs w:val="24"/>
         </w:rPr>
-        <w:t xml:space="preserve"> Angular,</w:t>
-      </w:r>
-      <w:r>
-        <w:rPr>
-          <w:color w:val="000000"/>
-          <w:sz w:val="24"/>
-          <w:szCs w:val="24"/>
-        </w:rPr>
-        <w:t xml:space="preserve"> React.</w:t>
+        <w:t xml:space="preserve"> MaterialUI, jQuery</w:t>
+      </w:r>
+      <w:r>
+        <w:rPr>
+          <w:color w:val="000000"/>
+          <w:sz w:val="24"/>
+          <w:szCs w:val="24"/>
+        </w:rPr>
+        <w:t>.</w:t>
       </w:r>
     </w:p>
     <w:p>
@@ -270,7 +324,71 @@
           <w:sz w:val="24"/>
           <w:szCs w:val="24"/>
         </w:rPr>
-        <w:t xml:space="preserve"> NodeJS, Express, SQL, MongoDB, Firebase, Heroku (Dyno).</w:t>
+        <w:t xml:space="preserve"> NodeJS, Express, SQL</w:t>
+      </w:r>
+      <w:r>
+        <w:rPr>
+          <w:color w:val="000000"/>
+          <w:sz w:val="24"/>
+          <w:szCs w:val="24"/>
+        </w:rPr>
+        <w:t xml:space="preserve"> (MySQL)</w:t>
+      </w:r>
+      <w:r>
+        <w:rPr>
+          <w:color w:val="000000"/>
+          <w:sz w:val="24"/>
+          <w:szCs w:val="24"/>
+        </w:rPr>
+        <w:t xml:space="preserve">, </w:t>
+      </w:r>
+      <w:r>
+        <w:rPr>
+          <w:color w:val="000000"/>
+          <w:sz w:val="24"/>
+          <w:szCs w:val="24"/>
+        </w:rPr>
+        <w:t>NoSQL (</w:t>
+      </w:r>
+      <w:r>
+        <w:rPr>
+          <w:color w:val="000000"/>
+          <w:sz w:val="24"/>
+          <w:szCs w:val="24"/>
+        </w:rPr>
+        <w:t>MongoDB</w:t>
+      </w:r>
+      <w:r>
+        <w:rPr>
+          <w:color w:val="000000"/>
+          <w:sz w:val="24"/>
+          <w:szCs w:val="24"/>
+        </w:rPr>
+        <w:t>)</w:t>
+      </w:r>
+      <w:r>
+        <w:rPr>
+          <w:color w:val="000000"/>
+          <w:sz w:val="24"/>
+          <w:szCs w:val="24"/>
+        </w:rPr>
+        <w:t>, Firebase,</w:t>
+      </w:r>
+      <w:r>
+        <w:rPr>
+          <w:color w:val="000000"/>
+          <w:sz w:val="24"/>
+          <w:szCs w:val="24"/>
+        </w:rPr>
+        <w:t xml:space="preserve"> GCP,</w:t>
+      </w:r>
+      <w:r>
+        <w:rPr>
+          <w:color w:val="000000"/>
+          <w:sz w:val="24"/>
+          <w:szCs w:val="24"/>
+        </w:rPr>
+        <w:t xml:space="preserve"> Heroku (Dyno).</w:t>
       </w:r>
     </w:p>
     <w:p>
@@ -313,6 +431,14 @@
           <w:sz w:val="24"/>
           <w:szCs w:val="24"/>
         </w:rPr>
+        <w:t xml:space="preserve"> Serverless,</w:t>
+      </w:r>
+      <w:r>
+        <w:rPr>
+          <w:color w:val="000000"/>
+          <w:sz w:val="24"/>
+          <w:szCs w:val="24"/>
+        </w:rPr>
         <w:t xml:space="preserve"> Ajax,</w:t>
       </w:r>
       <w:r>
@@ -321,7 +447,39 @@
           <w:sz w:val="24"/>
           <w:szCs w:val="24"/>
         </w:rPr>
-        <w:t xml:space="preserve"> Unit-Testing, </w:t>
+        <w:t xml:space="preserve"> Command Line Interface,</w:t>
+      </w:r>
+      <w:r>
+        <w:rPr>
+          <w:color w:val="000000"/>
+          <w:sz w:val="24"/>
+          <w:szCs w:val="24"/>
+        </w:rPr>
+        <w:t xml:space="preserve"> Postman, Figma, Jira,</w:t>
+      </w:r>
+      <w:r>
+        <w:rPr>
+          <w:color w:val="000000"/>
+          <w:sz w:val="24"/>
+          <w:szCs w:val="24"/>
+        </w:rPr>
+        <w:t xml:space="preserve"> </w:t>
+      </w:r>
+      <w:r>
+        <w:rPr>
+          <w:color w:val="000000"/>
+          <w:sz w:val="24"/>
+          <w:szCs w:val="24"/>
+        </w:rPr>
+        <w:t>Jest</w:t>
+      </w:r>
+      <w:r>
+        <w:rPr>
+          <w:color w:val="000000"/>
+          <w:sz w:val="24"/>
+          <w:szCs w:val="24"/>
+        </w:rPr>
+        <w:t xml:space="preserve">, </w:t>
       </w:r>
       <w:r>
         <w:rPr>
@@ -382,7 +540,14 @@
           <w:szCs w:val="24"/>
         </w:rPr>
         <w:br/>
-        <w:t>2021-Today</w:t>
+        <w:t>2021</w:t>
+      </w:r>
+      <w:r>
+        <w:rPr>
+          <w:sz w:val="24"/>
+          <w:szCs w:val="24"/>
+        </w:rPr>
+        <w:tab/>
       </w:r>
       <w:r>
         <w:rPr>
@@ -436,16 +601,14 @@
           <w:sz w:val="24"/>
           <w:szCs w:val="24"/>
         </w:rPr>
-        <w:t>Half-year intensive boot camp (beyond full-time) focused on web development, using the latest languages and frameworks including a 2-month projec</w:t>
-      </w:r>
-      <w:bookmarkStart w:id="0" w:name="_GoBack"/>
-      <w:bookmarkEnd w:id="0"/>
-      <w:r>
-        <w:rPr>
-          <w:sz w:val="24"/>
-          <w:szCs w:val="24"/>
-        </w:rPr>
-        <w:t>t in a high-tech company.</w:t>
+        <w:t>Half-year intensive boot camp (beyond full-time) focused on web development, using the l</w:t>
+      </w:r>
+      <w:r>
+        <w:rPr>
+          <w:sz w:val="24"/>
+          <w:szCs w:val="24"/>
+        </w:rPr>
+        <w:t>atest languages and frameworks.</w:t>
       </w:r>
     </w:p>
     <w:p>
@@ -476,35 +639,85 @@
           <w:sz w:val="24"/>
           <w:szCs w:val="24"/>
         </w:rPr>
-        <w:t>Web Development Course</w:t>
-      </w:r>
-      <w:r>
-        <w:rPr>
-          <w:sz w:val="24"/>
-          <w:szCs w:val="24"/>
-        </w:rPr>
-        <w:t>, Udemy.</w:t>
-      </w:r>
-      <w:r>
-        <w:rPr>
-          <w:sz w:val="24"/>
-          <w:szCs w:val="24"/>
-        </w:rPr>
-        <w:br/>
-        <w:t>- 440+ Lectures in Web Development Program by Dr. Yu from London App Brewery. A full introduction to front-end, back-end and database technologies with many challenging projects.</w:t>
+        <w:t>Online Courses</w:t>
+      </w:r>
+      <w:r>
+        <w:rPr>
+          <w:sz w:val="24"/>
+          <w:szCs w:val="24"/>
+        </w:rPr>
+        <w:t>.</w:t>
       </w:r>
     </w:p>
     <w:p>
       <w:pPr>
         <w:spacing w:line="276" w:lineRule="auto"/>
         <w:rPr>
+          <w:sz w:val="24"/>
+          <w:szCs w:val="24"/>
+        </w:rPr>
+      </w:pPr>
+      <w:r>
+        <w:rPr>
+          <w:sz w:val="24"/>
+          <w:szCs w:val="24"/>
+        </w:rPr>
+        <w:t>-</w:t>
+      </w:r>
+      <w:r>
+        <w:rPr>
+          <w:sz w:val="24"/>
+          <w:szCs w:val="24"/>
+        </w:rPr>
+        <w:t xml:space="preserve"> </w:t>
+      </w:r>
+      <w:r>
+        <w:rPr>
+          <w:sz w:val="24"/>
+          <w:szCs w:val="24"/>
+        </w:rPr>
+        <w:t>Web Development</w:t>
+      </w:r>
+      <w:r>
+        <w:rPr>
+          <w:sz w:val="24"/>
+          <w:szCs w:val="24"/>
+        </w:rPr>
+        <w:t xml:space="preserve"> Bootcamp </w:t>
+      </w:r>
+      <w:r>
+        <w:rPr>
+          <w:sz w:val="24"/>
+          <w:szCs w:val="24"/>
+        </w:rPr>
+        <w:t xml:space="preserve">at Udemy, 4 Courses on the "behind the scenes" of JavaScript, </w:t>
+      </w:r>
+      <w:r>
+        <w:rPr>
+          <w:sz w:val="24"/>
+          <w:szCs w:val="24"/>
+        </w:rPr>
+        <w:t>Data Structure and Algorithms in JavaScript Course, Introduction to Computer Science Course and CS50 (Harvard) Lectures.</w:t>
+      </w:r>
+    </w:p>
+    <w:p>
+      <w:pPr>
+        <w:spacing w:line="276" w:lineRule="auto"/>
+        <w:rPr>
+          <w:sz w:val="24"/>
+          <w:szCs w:val="24"/>
+        </w:rPr>
+      </w:pPr>
+      <w:r>
+        <w:rPr>
           <w:b/>
           <w:color w:val="4472C4"/>
           <w:sz w:val="24"/>
           <w:szCs w:val="24"/>
           <w:u w:val="single"/>
         </w:rPr>
-      </w:pPr>
+        <w:t>Work Experience</w:t>
+      </w:r>
       <w:r>
         <w:rPr>
           <w:b/>
@@ -513,48 +726,51 @@
           <w:szCs w:val="24"/>
           <w:u w:val="single"/>
         </w:rPr>
-        <w:t>Work Experience</w:t>
+        <w:br/>
+      </w:r>
+      <w:r>
+        <w:rPr>
+          <w:sz w:val="24"/>
+          <w:szCs w:val="24"/>
+        </w:rPr>
+        <w:t>2</w:t>
+      </w:r>
+      <w:r>
+        <w:rPr>
+          <w:sz w:val="24"/>
+          <w:szCs w:val="24"/>
+        </w:rPr>
+        <w:t>021</w:t>
+      </w:r>
+      <w:r>
+        <w:rPr>
+          <w:sz w:val="24"/>
+          <w:szCs w:val="24"/>
+        </w:rPr>
+        <w:t>-2022</w:t>
+      </w:r>
+      <w:r>
+        <w:rPr>
+          <w:sz w:val="24"/>
+          <w:szCs w:val="24"/>
+        </w:rPr>
+        <w:tab/>
       </w:r>
       <w:r>
         <w:rPr>
           <w:b/>
-          <w:color w:val="4472C4"/>
-          <w:sz w:val="24"/>
-          <w:szCs w:val="24"/>
-          <w:u w:val="single"/>
-        </w:rPr>
-        <w:br/>
-      </w:r>
-      <w:r>
-        <w:rPr>
-          <w:sz w:val="24"/>
-          <w:szCs w:val="24"/>
-        </w:rPr>
-        <w:t>2020-2021</w:t>
-      </w:r>
-      <w:r>
-        <w:rPr>
-          <w:rFonts w:ascii="Arial" w:eastAsia="Arial" w:hAnsi="Arial" w:cs="Arial"/>
-          <w:b/>
-          <w:color w:val="000000"/>
-        </w:rPr>
-        <w:t xml:space="preserve"> </w:t>
-      </w:r>
-      <w:r>
-        <w:rPr>
-          <w:b/>
-          <w:sz w:val="24"/>
-          <w:szCs w:val="24"/>
-        </w:rPr>
-        <w:tab/>
-        <w:t xml:space="preserve">Engineer Coordinator, </w:t>
-      </w:r>
-      <w:r>
-        <w:rPr>
-          <w:sz w:val="24"/>
-          <w:szCs w:val="24"/>
-        </w:rPr>
-        <w:t>Intel</w:t>
+          <w:bCs/>
+          <w:sz w:val="24"/>
+          <w:szCs w:val="24"/>
+        </w:rPr>
+        <w:t>Full Stack Developer</w:t>
+      </w:r>
+      <w:r>
+        <w:rPr>
+          <w:sz w:val="24"/>
+          <w:szCs w:val="24"/>
+        </w:rPr>
+        <w:t>, Aura Air.</w:t>
       </w:r>
     </w:p>
     <w:p>
@@ -584,7 +800,39 @@
           <w:sz w:val="24"/>
           <w:szCs w:val="24"/>
         </w:rPr>
-        <w:t xml:space="preserve">Managed division of 20+ client-to-employee relationships. </w:t>
+        <w:t>Worked on existing</w:t>
+      </w:r>
+      <w:r>
+        <w:rPr>
+          <w:color w:val="000000"/>
+          <w:sz w:val="24"/>
+          <w:szCs w:val="24"/>
+        </w:rPr>
+        <w:t xml:space="preserve"> robust</w:t>
+      </w:r>
+      <w:r>
+        <w:rPr>
+          <w:color w:val="000000"/>
+          <w:sz w:val="24"/>
+          <w:szCs w:val="24"/>
+        </w:rPr>
+        <w:t xml:space="preserve"> </w:t>
+      </w:r>
+      <w:r>
+        <w:rPr>
+          <w:color w:val="000000"/>
+          <w:sz w:val="24"/>
+          <w:szCs w:val="24"/>
+        </w:rPr>
+        <w:t>apps</w:t>
+      </w:r>
+      <w:r>
+        <w:rPr>
+          <w:color w:val="000000"/>
+          <w:sz w:val="24"/>
+          <w:szCs w:val="24"/>
+        </w:rPr>
+        <w:t xml:space="preserve">, added features, fixed bugs and made improvements. </w:t>
       </w:r>
     </w:p>
     <w:p>
@@ -614,18 +862,39 @@
           <w:sz w:val="24"/>
           <w:szCs w:val="24"/>
         </w:rPr>
-        <w:t xml:space="preserve">Utilized </w:t>
-      </w:r>
-      <w:r>
-        <w:t>ERP Software</w:t>
-      </w:r>
-      <w:r>
-        <w:rPr>
-          <w:color w:val="000000"/>
-          <w:sz w:val="24"/>
-          <w:szCs w:val="24"/>
-        </w:rPr>
-        <w:t>.</w:t>
+        <w:t>Lea</w:t>
+      </w:r>
+      <w:r>
+        <w:rPr>
+          <w:color w:val="000000"/>
+          <w:sz w:val="24"/>
+          <w:szCs w:val="24"/>
+        </w:rPr>
+        <w:t>rnt new framework,</w:t>
+      </w:r>
+      <w:r>
+        <w:rPr>
+          <w:color w:val="000000"/>
+          <w:sz w:val="24"/>
+          <w:szCs w:val="24"/>
+        </w:rPr>
+        <w:t xml:space="preserve"> used Cloud SQL and generated Cloud Functions, Schedulers and Task Q</w:t>
+      </w:r>
+      <w:r>
+        <w:rPr>
+          <w:color w:val="000000"/>
+          <w:sz w:val="24"/>
+          <w:szCs w:val="24"/>
+        </w:rPr>
+        <w:t>ueue</w:t>
+      </w:r>
+      <w:r>
+        <w:rPr>
+          <w:color w:val="000000"/>
+          <w:sz w:val="24"/>
+          <w:szCs w:val="24"/>
+        </w:rPr>
+        <w:t>s.</w:t>
       </w:r>
     </w:p>
     <w:p>
@@ -655,7 +924,23 @@
           <w:sz w:val="24"/>
           <w:szCs w:val="24"/>
         </w:rPr>
-        <w:t xml:space="preserve">Daily oversight of cross-functional departments, requiring constant and transparent communication. </w:t>
+        <w:t xml:space="preserve">Developed new </w:t>
+      </w:r>
+      <w:r>
+        <w:rPr>
+          <w:color w:val="000000"/>
+          <w:sz w:val="24"/>
+          <w:szCs w:val="24"/>
+        </w:rPr>
+        <w:t>tools</w:t>
+      </w:r>
+      <w:r>
+        <w:rPr>
+          <w:color w:val="000000"/>
+          <w:sz w:val="24"/>
+          <w:szCs w:val="24"/>
+        </w:rPr>
+        <w:t xml:space="preserve"> and landing pages from scratch.</w:t>
       </w:r>
     </w:p>
     <w:p>
@@ -685,67 +970,23 @@
           <w:sz w:val="24"/>
           <w:szCs w:val="24"/>
         </w:rPr>
-        <w:t>Analyzed and resolved issues within my team.</w:t>
-      </w:r>
-    </w:p>
-    <w:p>
-      <w:pPr>
-        <w:pBdr>
-          <w:top w:val="nil"/>
-          <w:left w:val="nil"/>
-          <w:bottom w:val="nil"/>
-          <w:right w:val="nil"/>
-          <w:between w:val="nil"/>
-        </w:pBdr>
-        <w:spacing w:after="0" w:line="240" w:lineRule="auto"/>
-        <w:ind w:left="360"/>
-        <w:rPr>
-          <w:rFonts w:ascii="Arial" w:eastAsia="Arial" w:hAnsi="Arial" w:cs="Arial"/>
-          <w:color w:val="222222"/>
-        </w:rPr>
-      </w:pPr>
-    </w:p>
-    <w:p>
-      <w:pPr>
-        <w:spacing w:line="276" w:lineRule="auto"/>
-        <w:rPr>
-          <w:b/>
-          <w:sz w:val="24"/>
-          <w:szCs w:val="24"/>
-        </w:rPr>
-      </w:pPr>
-      <w:bookmarkStart w:id="1" w:name="_heading=h.gjdgxs" w:colFirst="0" w:colLast="0"/>
-      <w:bookmarkEnd w:id="1"/>
-      <w:r>
-        <w:rPr>
-          <w:sz w:val="24"/>
-          <w:szCs w:val="24"/>
-        </w:rPr>
-        <w:t>2016-2017</w:t>
-      </w:r>
-      <w:r>
-        <w:rPr>
-          <w:b/>
-          <w:sz w:val="24"/>
-          <w:szCs w:val="24"/>
-        </w:rPr>
-        <w:t xml:space="preserve"> </w:t>
-      </w:r>
-      <w:r>
-        <w:rPr>
-          <w:b/>
-          <w:sz w:val="24"/>
-          <w:szCs w:val="24"/>
-        </w:rPr>
-        <w:tab/>
-        <w:t xml:space="preserve">Manager, </w:t>
-      </w:r>
-      <w:r>
-        <w:rPr>
-          <w:sz w:val="24"/>
-          <w:szCs w:val="24"/>
-        </w:rPr>
-        <w:t>Boutique Cafeteria</w:t>
+        <w:t xml:space="preserve">Worked with wide variety of API's, tools and </w:t>
+      </w:r>
+      <w:r>
+        <w:rPr>
+          <w:color w:val="000000"/>
+          <w:sz w:val="24"/>
+          <w:szCs w:val="24"/>
+        </w:rPr>
+        <w:t>software</w:t>
+      </w:r>
+      <w:r>
+        <w:rPr>
+          <w:color w:val="000000"/>
+          <w:sz w:val="24"/>
+          <w:szCs w:val="24"/>
+        </w:rPr>
+        <w:t xml:space="preserve">. </w:t>
       </w:r>
     </w:p>
     <w:p>
@@ -775,22 +1016,105 @@
           <w:sz w:val="24"/>
           <w:szCs w:val="24"/>
         </w:rPr>
-        <w:t xml:space="preserve">Responsible for daily operations </w:t>
-      </w:r>
-      <w:r>
-        <w:rPr>
-          <w:sz w:val="24"/>
-          <w:szCs w:val="24"/>
-        </w:rPr>
-        <w:t>of the department</w:t>
-      </w:r>
-      <w:r>
-        <w:rPr>
-          <w:color w:val="000000"/>
-          <w:sz w:val="24"/>
-          <w:szCs w:val="24"/>
-        </w:rPr>
-        <w:t>.</w:t>
+        <w:t>Collaborated with teammates</w:t>
+      </w:r>
+      <w:r>
+        <w:rPr>
+          <w:color w:val="000000"/>
+          <w:sz w:val="24"/>
+          <w:szCs w:val="24"/>
+        </w:rPr>
+        <w:t>,</w:t>
+      </w:r>
+      <w:r>
+        <w:rPr>
+          <w:color w:val="000000"/>
+          <w:sz w:val="24"/>
+          <w:szCs w:val="24"/>
+        </w:rPr>
+        <w:t xml:space="preserve"> made sprints and</w:t>
+      </w:r>
+      <w:r>
+        <w:rPr>
+          <w:color w:val="000000"/>
+          <w:sz w:val="24"/>
+          <w:szCs w:val="24"/>
+        </w:rPr>
+        <w:t xml:space="preserve"> participated in meetings.</w:t>
+      </w:r>
+    </w:p>
+    <w:p>
+      <w:pPr>
+        <w:pBdr>
+          <w:top w:val="nil"/>
+          <w:left w:val="nil"/>
+          <w:bottom w:val="nil"/>
+          <w:right w:val="nil"/>
+          <w:between w:val="nil"/>
+        </w:pBdr>
+        <w:spacing w:after="0" w:line="240" w:lineRule="auto"/>
+        <w:ind w:left="360"/>
+        <w:rPr>
+          <w:color w:val="000000"/>
+          <w:sz w:val="24"/>
+          <w:szCs w:val="24"/>
+        </w:rPr>
+      </w:pPr>
+    </w:p>
+    <w:p>
+      <w:pPr>
+        <w:spacing w:line="276" w:lineRule="auto"/>
+        <w:rPr>
+          <w:bCs/>
+          <w:sz w:val="24"/>
+          <w:szCs w:val="24"/>
+        </w:rPr>
+      </w:pPr>
+      <w:r>
+        <w:rPr>
+          <w:sz w:val="24"/>
+          <w:szCs w:val="24"/>
+        </w:rPr>
+        <w:t>2021</w:t>
+      </w:r>
+      <w:r>
+        <w:rPr>
+          <w:sz w:val="24"/>
+          <w:szCs w:val="24"/>
+        </w:rPr>
+        <w:tab/>
+      </w:r>
+      <w:r>
+        <w:rPr>
+          <w:b/>
+          <w:sz w:val="24"/>
+          <w:szCs w:val="24"/>
+        </w:rPr>
+        <w:t xml:space="preserve"> </w:t>
+      </w:r>
+      <w:r>
+        <w:rPr>
+          <w:b/>
+          <w:sz w:val="24"/>
+          <w:szCs w:val="24"/>
+        </w:rPr>
+        <w:tab/>
+      </w:r>
+      <w:r>
+        <w:rPr>
+          <w:b/>
+          <w:sz w:val="24"/>
+          <w:szCs w:val="24"/>
+        </w:rPr>
+        <w:t>Full Stack Developer</w:t>
+      </w:r>
+      <w:r>
+        <w:rPr>
+          <w:bCs/>
+          <w:sz w:val="24"/>
+          <w:szCs w:val="24"/>
+        </w:rPr>
+        <w:t>, Freelance.</w:t>
       </w:r>
     </w:p>
     <w:p>
@@ -820,7 +1144,108 @@
           <w:sz w:val="24"/>
           <w:szCs w:val="24"/>
         </w:rPr>
-        <w:t>Daily oversight from start to finish, including but not limited to: inventory, analyzing and servicing.</w:t>
+        <w:t xml:space="preserve">Built Back End using </w:t>
+      </w:r>
+      <w:r>
+        <w:rPr>
+          <w:color w:val="000000"/>
+          <w:sz w:val="24"/>
+          <w:szCs w:val="24"/>
+        </w:rPr>
+        <w:t>NodeJS with D</w:t>
+      </w:r>
+      <w:r>
+        <w:rPr>
+          <w:color w:val="000000"/>
+          <w:sz w:val="24"/>
+          <w:szCs w:val="24"/>
+        </w:rPr>
+        <w:t>atabases</w:t>
+      </w:r>
+      <w:r>
+        <w:rPr>
+          <w:color w:val="000000"/>
+          <w:sz w:val="24"/>
+          <w:szCs w:val="24"/>
+        </w:rPr>
+        <w:t xml:space="preserve"> (Fireb</w:t>
+      </w:r>
+      <w:bookmarkStart w:id="0" w:name="_GoBack"/>
+      <w:bookmarkEnd w:id="0"/>
+      <w:r>
+        <w:rPr>
+          <w:color w:val="000000"/>
+          <w:sz w:val="24"/>
+          <w:szCs w:val="24"/>
+        </w:rPr>
+        <w:t>ase) for mobile.</w:t>
+      </w:r>
+    </w:p>
+    <w:p>
+      <w:pPr>
+        <w:pBdr>
+          <w:top w:val="nil"/>
+          <w:left w:val="nil"/>
+          <w:bottom w:val="nil"/>
+          <w:right w:val="nil"/>
+          <w:between w:val="nil"/>
+        </w:pBdr>
+        <w:spacing w:after="0" w:line="240" w:lineRule="auto"/>
+        <w:ind w:left="360"/>
+        <w:rPr>
+          <w:color w:val="000000"/>
+          <w:sz w:val="24"/>
+          <w:szCs w:val="24"/>
+        </w:rPr>
+      </w:pPr>
+    </w:p>
+    <w:p>
+      <w:pPr>
+        <w:spacing w:line="276" w:lineRule="auto"/>
+        <w:rPr>
+          <w:b/>
+          <w:color w:val="4472C4"/>
+          <w:sz w:val="24"/>
+          <w:szCs w:val="24"/>
+          <w:u w:val="single"/>
+        </w:rPr>
+      </w:pPr>
+      <w:r>
+        <w:rPr>
+          <w:sz w:val="24"/>
+          <w:szCs w:val="24"/>
+        </w:rPr>
+        <w:t>2</w:t>
+      </w:r>
+      <w:r>
+        <w:rPr>
+          <w:sz w:val="24"/>
+          <w:szCs w:val="24"/>
+        </w:rPr>
+        <w:t>020</w:t>
+      </w:r>
+      <w:r>
+        <w:rPr>
+          <w:sz w:val="24"/>
+          <w:szCs w:val="24"/>
+        </w:rPr>
+        <w:tab/>
+      </w:r>
+      <w:r>
+        <w:rPr>
+          <w:b/>
+          <w:sz w:val="24"/>
+          <w:szCs w:val="24"/>
+        </w:rPr>
+        <w:tab/>
+        <w:t xml:space="preserve">Engineer Coordinator, </w:t>
+      </w:r>
+      <w:r>
+        <w:rPr>
+          <w:sz w:val="24"/>
+          <w:szCs w:val="24"/>
+        </w:rPr>
+        <w:t>Intel</w:t>
       </w:r>
     </w:p>
     <w:p>
@@ -850,80 +1275,7 @@
           <w:sz w:val="24"/>
           <w:szCs w:val="24"/>
         </w:rPr>
-        <w:t>Ensured quality execution while optimizing work-flow of the department.</w:t>
-      </w:r>
-    </w:p>
-    <w:p>
-      <w:pPr>
-        <w:pBdr>
-          <w:top w:val="nil"/>
-          <w:left w:val="nil"/>
-          <w:bottom w:val="nil"/>
-          <w:right w:val="nil"/>
-          <w:between w:val="nil"/>
-        </w:pBdr>
-        <w:spacing w:after="0" w:line="240" w:lineRule="auto"/>
-        <w:rPr>
-          <w:color w:val="000000"/>
-          <w:sz w:val="24"/>
-          <w:szCs w:val="24"/>
-        </w:rPr>
-      </w:pPr>
-    </w:p>
-    <w:p>
-      <w:pPr>
-        <w:spacing w:line="276" w:lineRule="auto"/>
-        <w:rPr>
-          <w:b/>
-          <w:color w:val="4472C4"/>
-          <w:sz w:val="24"/>
-          <w:szCs w:val="24"/>
-          <w:u w:val="single"/>
-        </w:rPr>
-      </w:pPr>
-      <w:r>
-        <w:rPr>
-          <w:b/>
-          <w:color w:val="4472C4"/>
-          <w:sz w:val="24"/>
-          <w:szCs w:val="24"/>
-          <w:u w:val="single"/>
-        </w:rPr>
-        <w:t>Military Service</w:t>
-      </w:r>
-      <w:r>
-        <w:rPr>
-          <w:b/>
-          <w:color w:val="4472C4"/>
-          <w:sz w:val="24"/>
-          <w:szCs w:val="24"/>
-          <w:u w:val="single"/>
-        </w:rPr>
-        <w:br/>
-      </w:r>
-      <w:r>
-        <w:rPr>
-          <w:sz w:val="24"/>
-          <w:szCs w:val="24"/>
-        </w:rPr>
-        <w:t>2017-2020</w:t>
-      </w:r>
-      <w:r>
-        <w:rPr>
-          <w:rFonts w:ascii="Arial" w:eastAsia="Arial" w:hAnsi="Arial" w:cs="Arial"/>
-          <w:b/>
-          <w:color w:val="000000"/>
-        </w:rPr>
-        <w:t xml:space="preserve"> </w:t>
-      </w:r>
-      <w:r>
-        <w:rPr>
-          <w:b/>
-          <w:sz w:val="24"/>
-          <w:szCs w:val="24"/>
-        </w:rPr>
-        <w:tab/>
-        <w:t>Company Sergeant Major, Staff Sergeant</w:t>
+        <w:t>Utilized ERP Software.</w:t>
       </w:r>
     </w:p>
     <w:p>
@@ -942,6 +1294,111 @@
         <w:spacing w:after="0" w:line="240" w:lineRule="auto"/>
         <w:ind w:left="360"/>
         <w:rPr>
+          <w:color w:val="000000"/>
+          <w:sz w:val="24"/>
+          <w:szCs w:val="24"/>
+        </w:rPr>
+      </w:pPr>
+      <w:r>
+        <w:rPr>
+          <w:color w:val="000000"/>
+          <w:sz w:val="24"/>
+          <w:szCs w:val="24"/>
+        </w:rPr>
+        <w:t xml:space="preserve">Daily oversight of cross-functional departments, requiring constant and transparent communication. </w:t>
+      </w:r>
+    </w:p>
+    <w:p>
+      <w:pPr>
+        <w:pBdr>
+          <w:top w:val="nil"/>
+          <w:left w:val="nil"/>
+          <w:bottom w:val="nil"/>
+          <w:right w:val="nil"/>
+          <w:between w:val="nil"/>
+        </w:pBdr>
+        <w:spacing w:after="0" w:line="240" w:lineRule="auto"/>
+        <w:rPr>
+          <w:color w:val="000000"/>
+          <w:sz w:val="24"/>
+          <w:szCs w:val="24"/>
+        </w:rPr>
+      </w:pPr>
+      <w:bookmarkStart w:id="1" w:name="_heading=h.gjdgxs" w:colFirst="0" w:colLast="0"/>
+      <w:bookmarkEnd w:id="1"/>
+    </w:p>
+    <w:p>
+      <w:pPr>
+        <w:spacing w:line="276" w:lineRule="auto"/>
+        <w:rPr>
+          <w:b/>
+          <w:color w:val="4472C4"/>
+          <w:sz w:val="24"/>
+          <w:szCs w:val="24"/>
+          <w:u w:val="single"/>
+        </w:rPr>
+      </w:pPr>
+      <w:r>
+        <w:rPr>
+          <w:b/>
+          <w:color w:val="4472C4"/>
+          <w:sz w:val="24"/>
+          <w:szCs w:val="24"/>
+          <w:u w:val="single"/>
+        </w:rPr>
+        <w:t>Military Service</w:t>
+      </w:r>
+      <w:r>
+        <w:rPr>
+          <w:b/>
+          <w:color w:val="4472C4"/>
+          <w:sz w:val="24"/>
+          <w:szCs w:val="24"/>
+          <w:u w:val="single"/>
+        </w:rPr>
+        <w:br/>
+      </w:r>
+      <w:r>
+        <w:rPr>
+          <w:sz w:val="24"/>
+          <w:szCs w:val="24"/>
+        </w:rPr>
+        <w:t>2017-2020</w:t>
+      </w:r>
+      <w:r>
+        <w:rPr>
+          <w:rFonts w:ascii="Arial" w:eastAsia="Arial" w:hAnsi="Arial" w:cs="Arial"/>
+          <w:b/>
+          <w:color w:val="000000"/>
+        </w:rPr>
+        <w:t xml:space="preserve"> </w:t>
+      </w:r>
+      <w:r>
+        <w:rPr>
+          <w:b/>
+          <w:sz w:val="24"/>
+          <w:szCs w:val="24"/>
+        </w:rPr>
+        <w:tab/>
+        <w:t>Company Sergeant Major, Staff Sergeant</w:t>
+      </w:r>
+    </w:p>
+    <w:p>
+      <w:pPr>
+        <w:numPr>
+          <w:ilvl w:val="0"/>
+          <w:numId w:val="1"/>
+        </w:numPr>
+        <w:pBdr>
+          <w:top w:val="nil"/>
+          <w:left w:val="nil"/>
+          <w:bottom w:val="nil"/>
+          <w:right w:val="nil"/>
+          <w:between w:val="nil"/>
+        </w:pBdr>
+        <w:spacing w:after="0" w:line="240" w:lineRule="auto"/>
+        <w:ind w:left="360"/>
+        <w:rPr>
           <w:sz w:val="24"/>
           <w:szCs w:val="24"/>
         </w:rPr>
@@ -1059,38 +1516,16 @@
           <w:sz w:val="24"/>
           <w:szCs w:val="24"/>
         </w:rPr>
-        <w:t xml:space="preserve">Although I love independent learning and growth, I value teamwork above all. </w:t>
-      </w:r>
-    </w:p>
-    <w:p>
-      <w:pPr>
-        <w:pBdr>
-          <w:top w:val="nil"/>
-          <w:left w:val="nil"/>
-          <w:bottom w:val="nil"/>
-          <w:right w:val="nil"/>
-          <w:between w:val="nil"/>
-        </w:pBdr>
-        <w:spacing w:after="0" w:line="240" w:lineRule="auto"/>
-        <w:ind w:left="360"/>
-        <w:rPr>
-          <w:color w:val="000000"/>
-          <w:sz w:val="24"/>
-          <w:szCs w:val="24"/>
-        </w:rPr>
-      </w:pPr>
-    </w:p>
-    <w:p>
-      <w:pPr>
-        <w:spacing w:line="276" w:lineRule="auto"/>
-        <w:rPr>
-          <w:b/>
-          <w:color w:val="4472C4"/>
-          <w:sz w:val="24"/>
-          <w:szCs w:val="24"/>
-          <w:u w:val="single"/>
-        </w:rPr>
-      </w:pPr>
+        <w:t>Constantly learning and practicing in my free time.</w:t>
+      </w:r>
+      <w:r>
+        <w:rPr>
+          <w:color w:val="000000"/>
+          <w:sz w:val="24"/>
+          <w:szCs w:val="24"/>
+        </w:rPr>
+        <w:t xml:space="preserve"> </w:t>
+      </w:r>
     </w:p>
     <w:sectPr>
       <w:headerReference w:type="default" r:id="rId11"/>
@@ -1173,55 +1608,6 @@
         <w:color w:val="000000"/>
       </w:rPr>
     </w:pPr>
-    <w:r>
-      <w:rPr>
-        <w:noProof/>
-        <w:color w:val="000000"/>
-      </w:rPr>
-      <w:drawing>
-        <wp:anchor distT="0" distB="0" distL="114300" distR="114300" simplePos="0" relativeHeight="251658240" behindDoc="0" locked="0" layoutInCell="1" hidden="0" allowOverlap="1">
-          <wp:simplePos x="0" y="0"/>
-          <wp:positionH relativeFrom="margin">
-            <wp:posOffset>6086475</wp:posOffset>
-          </wp:positionH>
-          <wp:positionV relativeFrom="margin">
-            <wp:posOffset>-485772</wp:posOffset>
-          </wp:positionV>
-          <wp:extent cx="1016000" cy="419100"/>
-          <wp:effectExtent l="0" t="0" r="0" b="0"/>
-          <wp:wrapSquare wrapText="bothSides" distT="0" distB="0" distL="114300" distR="114300"/>
-          <wp:docPr id="3" name="image1.png"/>
-          <wp:cNvGraphicFramePr/>
-          <a:graphic xmlns:a="http://schemas.openxmlformats.org/drawingml/2006/main">
-            <a:graphicData uri="http://schemas.openxmlformats.org/drawingml/2006/picture">
-              <pic:pic xmlns:pic="http://schemas.openxmlformats.org/drawingml/2006/picture">
-                <pic:nvPicPr>
-                  <pic:cNvPr id="0" name="image1.png"/>
-                  <pic:cNvPicPr preferRelativeResize="0"/>
-                </pic:nvPicPr>
-                <pic:blipFill>
-                  <a:blip r:embed="rId1"/>
-                  <a:srcRect/>
-                  <a:stretch>
-                    <a:fillRect/>
-                  </a:stretch>
-                </pic:blipFill>
-                <pic:spPr>
-                  <a:xfrm>
-                    <a:off x="0" y="0"/>
-                    <a:ext cx="1016000" cy="419100"/>
-                  </a:xfrm>
-                  <a:prstGeom prst="rect">
-                    <a:avLst/>
-                  </a:prstGeom>
-                  <a:ln/>
-                </pic:spPr>
-              </pic:pic>
-            </a:graphicData>
-          </a:graphic>
-        </wp:anchor>
-      </w:drawing>
-    </w:r>
   </w:p>
 </w:hdr>
 </file>
@@ -1229,6 +1615,345 @@
 <file path=word/numbering.xml><?xml version="1.0" encoding="utf-8"?>
 <w:numbering xmlns:wpc="http://schemas.microsoft.com/office/word/2010/wordprocessingCanvas" xmlns:mc="http://schemas.openxmlformats.org/markup-compatibility/2006" xmlns:o="urn:schemas-microsoft-com:office:office" xmlns:r="http://schemas.openxmlformats.org/officeDocument/2006/relationships" xmlns:m="http://schemas.openxmlformats.org/officeDocument/2006/math" xmlns:v="urn:schemas-microsoft-com:vml" xmlns:wp14="http://schemas.microsoft.com/office/word/2010/wordprocessingDrawing" xmlns:wp="http://schemas.openxmlformats.org/drawingml/2006/wordprocessingDrawing" xmlns:w10="urn:schemas-microsoft-com:office:word" xmlns:w="http://schemas.openxmlformats.org/wordprocessingml/2006/main" xmlns:w14="http://schemas.microsoft.com/office/word/2010/wordml" xmlns:w15="http://schemas.microsoft.com/office/word/2012/wordml" xmlns:wpg="http://schemas.microsoft.com/office/word/2010/wordprocessingGroup" xmlns:wpi="http://schemas.microsoft.com/office/word/2010/wordprocessingInk" xmlns:wne="http://schemas.microsoft.com/office/word/2006/wordml" xmlns:wps="http://schemas.microsoft.com/office/word/2010/wordprocessingShape" mc:Ignorable="w14 w15 wp14">
   <w:abstractNum w:abstractNumId="0" w15:restartNumberingAfterBreak="0">
+    <w:nsid w:val="09BB782D"/>
+    <w:multiLevelType w:val="hybridMultilevel"/>
+    <w:tmpl w:val="3E081D0E"/>
+    <w:lvl w:ilvl="0" w:tplc="04090001">
+      <w:start w:val="1"/>
+      <w:numFmt w:val="bullet"/>
+      <w:lvlText w:val=""/>
+      <w:lvlJc w:val="left"/>
+      <w:pPr>
+        <w:ind w:left="720" w:hanging="360"/>
+      </w:pPr>
+      <w:rPr>
+        <w:rFonts w:ascii="Symbol" w:hAnsi="Symbol" w:hint="default"/>
+      </w:rPr>
+    </w:lvl>
+    <w:lvl w:ilvl="1" w:tplc="04090003" w:tentative="1">
+      <w:start w:val="1"/>
+      <w:numFmt w:val="bullet"/>
+      <w:lvlText w:val="o"/>
+      <w:lvlJc w:val="left"/>
+      <w:pPr>
+        <w:ind w:left="1440" w:hanging="360"/>
+      </w:pPr>
+      <w:rPr>
+        <w:rFonts w:ascii="Courier New" w:hAnsi="Courier New" w:cs="Courier New" w:hint="default"/>
+      </w:rPr>
+    </w:lvl>
+    <w:lvl w:ilvl="2" w:tplc="04090005" w:tentative="1">
+      <w:start w:val="1"/>
+      <w:numFmt w:val="bullet"/>
+      <w:lvlText w:val=""/>
+      <w:lvlJc w:val="left"/>
+      <w:pPr>
+        <w:ind w:left="2160" w:hanging="360"/>
+      </w:pPr>
+      <w:rPr>
+        <w:rFonts w:ascii="Wingdings" w:hAnsi="Wingdings" w:hint="default"/>
+      </w:rPr>
+    </w:lvl>
+    <w:lvl w:ilvl="3" w:tplc="04090001" w:tentative="1">
+      <w:start w:val="1"/>
+      <w:numFmt w:val="bullet"/>
+      <w:lvlText w:val=""/>
+      <w:lvlJc w:val="left"/>
+      <w:pPr>
+        <w:ind w:left="2880" w:hanging="360"/>
+      </w:pPr>
+      <w:rPr>
+        <w:rFonts w:ascii="Symbol" w:hAnsi="Symbol" w:hint="default"/>
+      </w:rPr>
+    </w:lvl>
+    <w:lvl w:ilvl="4" w:tplc="04090003" w:tentative="1">
+      <w:start w:val="1"/>
+      <w:numFmt w:val="bullet"/>
+      <w:lvlText w:val="o"/>
+      <w:lvlJc w:val="left"/>
+      <w:pPr>
+        <w:ind w:left="3600" w:hanging="360"/>
+      </w:pPr>
+      <w:rPr>
+        <w:rFonts w:ascii="Courier New" w:hAnsi="Courier New" w:cs="Courier New" w:hint="default"/>
+      </w:rPr>
+    </w:lvl>
+    <w:lvl w:ilvl="5" w:tplc="04090005" w:tentative="1">
+      <w:start w:val="1"/>
+      <w:numFmt w:val="bullet"/>
+      <w:lvlText w:val=""/>
+      <w:lvlJc w:val="left"/>
+      <w:pPr>
+        <w:ind w:left="4320" w:hanging="360"/>
+      </w:pPr>
+      <w:rPr>
+        <w:rFonts w:ascii="Wingdings" w:hAnsi="Wingdings" w:hint="default"/>
+      </w:rPr>
+    </w:lvl>
+    <w:lvl w:ilvl="6" w:tplc="04090001" w:tentative="1">
+      <w:start w:val="1"/>
+      <w:numFmt w:val="bullet"/>
+      <w:lvlText w:val=""/>
+      <w:lvlJc w:val="left"/>
+      <w:pPr>
+        <w:ind w:left="5040" w:hanging="360"/>
+      </w:pPr>
+      <w:rPr>
+        <w:rFonts w:ascii="Symbol" w:hAnsi="Symbol" w:hint="default"/>
+      </w:rPr>
+    </w:lvl>
+    <w:lvl w:ilvl="7" w:tplc="04090003" w:tentative="1">
+      <w:start w:val="1"/>
+      <w:numFmt w:val="bullet"/>
+      <w:lvlText w:val="o"/>
+      <w:lvlJc w:val="left"/>
+      <w:pPr>
+        <w:ind w:left="5760" w:hanging="360"/>
+      </w:pPr>
+      <w:rPr>
+        <w:rFonts w:ascii="Courier New" w:hAnsi="Courier New" w:cs="Courier New" w:hint="default"/>
+      </w:rPr>
+    </w:lvl>
+    <w:lvl w:ilvl="8" w:tplc="04090005" w:tentative="1">
+      <w:start w:val="1"/>
+      <w:numFmt w:val="bullet"/>
+      <w:lvlText w:val=""/>
+      <w:lvlJc w:val="left"/>
+      <w:pPr>
+        <w:ind w:left="6480" w:hanging="360"/>
+      </w:pPr>
+      <w:rPr>
+        <w:rFonts w:ascii="Wingdings" w:hAnsi="Wingdings" w:hint="default"/>
+      </w:rPr>
+    </w:lvl>
+  </w:abstractNum>
+  <w:abstractNum w:abstractNumId="1" w15:restartNumberingAfterBreak="0">
+    <w:nsid w:val="0FC3679E"/>
+    <w:multiLevelType w:val="hybridMultilevel"/>
+    <w:tmpl w:val="5E56892A"/>
+    <w:lvl w:ilvl="0" w:tplc="D77EA124">
+      <w:start w:val="2020"/>
+      <w:numFmt w:val="bullet"/>
+      <w:lvlText w:val="-"/>
+      <w:lvlJc w:val="left"/>
+      <w:pPr>
+        <w:ind w:left="720" w:hanging="360"/>
+      </w:pPr>
+      <w:rPr>
+        <w:rFonts w:ascii="Calibri" w:eastAsia="Calibri" w:hAnsi="Calibri" w:cs="Calibri" w:hint="default"/>
+      </w:rPr>
+    </w:lvl>
+    <w:lvl w:ilvl="1" w:tplc="04090003" w:tentative="1">
+      <w:start w:val="1"/>
+      <w:numFmt w:val="bullet"/>
+      <w:lvlText w:val="o"/>
+      <w:lvlJc w:val="left"/>
+      <w:pPr>
+        <w:ind w:left="1440" w:hanging="360"/>
+      </w:pPr>
+      <w:rPr>
+        <w:rFonts w:ascii="Courier New" w:hAnsi="Courier New" w:cs="Courier New" w:hint="default"/>
+      </w:rPr>
+    </w:lvl>
+    <w:lvl w:ilvl="2" w:tplc="04090005" w:tentative="1">
+      <w:start w:val="1"/>
+      <w:numFmt w:val="bullet"/>
+      <w:lvlText w:val=""/>
+      <w:lvlJc w:val="left"/>
+      <w:pPr>
+        <w:ind w:left="2160" w:hanging="360"/>
+      </w:pPr>
+      <w:rPr>
+        <w:rFonts w:ascii="Wingdings" w:hAnsi="Wingdings" w:hint="default"/>
+      </w:rPr>
+    </w:lvl>
+    <w:lvl w:ilvl="3" w:tplc="04090001" w:tentative="1">
+      <w:start w:val="1"/>
+      <w:numFmt w:val="bullet"/>
+      <w:lvlText w:val=""/>
+      <w:lvlJc w:val="left"/>
+      <w:pPr>
+        <w:ind w:left="2880" w:hanging="360"/>
+      </w:pPr>
+      <w:rPr>
+        <w:rFonts w:ascii="Symbol" w:hAnsi="Symbol" w:hint="default"/>
+      </w:rPr>
+    </w:lvl>
+    <w:lvl w:ilvl="4" w:tplc="04090003" w:tentative="1">
+      <w:start w:val="1"/>
+      <w:numFmt w:val="bullet"/>
+      <w:lvlText w:val="o"/>
+      <w:lvlJc w:val="left"/>
+      <w:pPr>
+        <w:ind w:left="3600" w:hanging="360"/>
+      </w:pPr>
+      <w:rPr>
+        <w:rFonts w:ascii="Courier New" w:hAnsi="Courier New" w:cs="Courier New" w:hint="default"/>
+      </w:rPr>
+    </w:lvl>
+    <w:lvl w:ilvl="5" w:tplc="04090005" w:tentative="1">
+      <w:start w:val="1"/>
+      <w:numFmt w:val="bullet"/>
+      <w:lvlText w:val=""/>
+      <w:lvlJc w:val="left"/>
+      <w:pPr>
+        <w:ind w:left="4320" w:hanging="360"/>
+      </w:pPr>
+      <w:rPr>
+        <w:rFonts w:ascii="Wingdings" w:hAnsi="Wingdings" w:hint="default"/>
+      </w:rPr>
+    </w:lvl>
+    <w:lvl w:ilvl="6" w:tplc="04090001" w:tentative="1">
+      <w:start w:val="1"/>
+      <w:numFmt w:val="bullet"/>
+      <w:lvlText w:val=""/>
+      <w:lvlJc w:val="left"/>
+      <w:pPr>
+        <w:ind w:left="5040" w:hanging="360"/>
+      </w:pPr>
+      <w:rPr>
+        <w:rFonts w:ascii="Symbol" w:hAnsi="Symbol" w:hint="default"/>
+      </w:rPr>
+    </w:lvl>
+    <w:lvl w:ilvl="7" w:tplc="04090003" w:tentative="1">
+      <w:start w:val="1"/>
+      <w:numFmt w:val="bullet"/>
+      <w:lvlText w:val="o"/>
+      <w:lvlJc w:val="left"/>
+      <w:pPr>
+        <w:ind w:left="5760" w:hanging="360"/>
+      </w:pPr>
+      <w:rPr>
+        <w:rFonts w:ascii="Courier New" w:hAnsi="Courier New" w:cs="Courier New" w:hint="default"/>
+      </w:rPr>
+    </w:lvl>
+    <w:lvl w:ilvl="8" w:tplc="04090005" w:tentative="1">
+      <w:start w:val="1"/>
+      <w:numFmt w:val="bullet"/>
+      <w:lvlText w:val=""/>
+      <w:lvlJc w:val="left"/>
+      <w:pPr>
+        <w:ind w:left="6480" w:hanging="360"/>
+      </w:pPr>
+      <w:rPr>
+        <w:rFonts w:ascii="Wingdings" w:hAnsi="Wingdings" w:hint="default"/>
+      </w:rPr>
+    </w:lvl>
+  </w:abstractNum>
+  <w:abstractNum w:abstractNumId="2" w15:restartNumberingAfterBreak="0">
+    <w:nsid w:val="3C704935"/>
+    <w:multiLevelType w:val="hybridMultilevel"/>
+    <w:tmpl w:val="9342AE48"/>
+    <w:lvl w:ilvl="0" w:tplc="04090001">
+      <w:start w:val="1"/>
+      <w:numFmt w:val="bullet"/>
+      <w:lvlText w:val=""/>
+      <w:lvlJc w:val="left"/>
+      <w:pPr>
+        <w:ind w:left="720" w:hanging="360"/>
+      </w:pPr>
+      <w:rPr>
+        <w:rFonts w:ascii="Symbol" w:hAnsi="Symbol" w:hint="default"/>
+      </w:rPr>
+    </w:lvl>
+    <w:lvl w:ilvl="1" w:tplc="04090003" w:tentative="1">
+      <w:start w:val="1"/>
+      <w:numFmt w:val="bullet"/>
+      <w:lvlText w:val="o"/>
+      <w:lvlJc w:val="left"/>
+      <w:pPr>
+        <w:ind w:left="1440" w:hanging="360"/>
+      </w:pPr>
+      <w:rPr>
+        <w:rFonts w:ascii="Courier New" w:hAnsi="Courier New" w:cs="Courier New" w:hint="default"/>
+      </w:rPr>
+    </w:lvl>
+    <w:lvl w:ilvl="2" w:tplc="04090005" w:tentative="1">
+      <w:start w:val="1"/>
+      <w:numFmt w:val="bullet"/>
+      <w:lvlText w:val=""/>
+      <w:lvlJc w:val="left"/>
+      <w:pPr>
+        <w:ind w:left="2160" w:hanging="360"/>
+      </w:pPr>
+      <w:rPr>
+        <w:rFonts w:ascii="Wingdings" w:hAnsi="Wingdings" w:hint="default"/>
+      </w:rPr>
+    </w:lvl>
+    <w:lvl w:ilvl="3" w:tplc="04090001" w:tentative="1">
+      <w:start w:val="1"/>
+      <w:numFmt w:val="bullet"/>
+      <w:lvlText w:val=""/>
+      <w:lvlJc w:val="left"/>
+      <w:pPr>
+        <w:ind w:left="2880" w:hanging="360"/>
+      </w:pPr>
+      <w:rPr>
+        <w:rFonts w:ascii="Symbol" w:hAnsi="Symbol" w:hint="default"/>
+      </w:rPr>
+    </w:lvl>
+    <w:lvl w:ilvl="4" w:tplc="04090003" w:tentative="1">
+      <w:start w:val="1"/>
+      <w:numFmt w:val="bullet"/>
+      <w:lvlText w:val="o"/>
+      <w:lvlJc w:val="left"/>
+      <w:pPr>
+        <w:ind w:left="3600" w:hanging="360"/>
+      </w:pPr>
+      <w:rPr>
+        <w:rFonts w:ascii="Courier New" w:hAnsi="Courier New" w:cs="Courier New" w:hint="default"/>
+      </w:rPr>
+    </w:lvl>
+    <w:lvl w:ilvl="5" w:tplc="04090005" w:tentative="1">
+      <w:start w:val="1"/>
+      <w:numFmt w:val="bullet"/>
+      <w:lvlText w:val=""/>
+      <w:lvlJc w:val="left"/>
+      <w:pPr>
+        <w:ind w:left="4320" w:hanging="360"/>
+      </w:pPr>
+      <w:rPr>
+        <w:rFonts w:ascii="Wingdings" w:hAnsi="Wingdings" w:hint="default"/>
+      </w:rPr>
+    </w:lvl>
+    <w:lvl w:ilvl="6" w:tplc="04090001" w:tentative="1">
+      <w:start w:val="1"/>
+      <w:numFmt w:val="bullet"/>
+      <w:lvlText w:val=""/>
+      <w:lvlJc w:val="left"/>
+      <w:pPr>
+        <w:ind w:left="5040" w:hanging="360"/>
+      </w:pPr>
+      <w:rPr>
+        <w:rFonts w:ascii="Symbol" w:hAnsi="Symbol" w:hint="default"/>
+      </w:rPr>
+    </w:lvl>
+    <w:lvl w:ilvl="7" w:tplc="04090003" w:tentative="1">
+      <w:start w:val="1"/>
+      <w:numFmt w:val="bullet"/>
+      <w:lvlText w:val="o"/>
+      <w:lvlJc w:val="left"/>
+      <w:pPr>
+        <w:ind w:left="5760" w:hanging="360"/>
+      </w:pPr>
+      <w:rPr>
+        <w:rFonts w:ascii="Courier New" w:hAnsi="Courier New" w:cs="Courier New" w:hint="default"/>
+      </w:rPr>
+    </w:lvl>
+    <w:lvl w:ilvl="8" w:tplc="04090005" w:tentative="1">
+      <w:start w:val="1"/>
+      <w:numFmt w:val="bullet"/>
+      <w:lvlText w:val=""/>
+      <w:lvlJc w:val="left"/>
+      <w:pPr>
+        <w:ind w:left="6480" w:hanging="360"/>
+      </w:pPr>
+      <w:rPr>
+        <w:rFonts w:ascii="Wingdings" w:hAnsi="Wingdings" w:hint="default"/>
+      </w:rPr>
+    </w:lvl>
+  </w:abstractNum>
+  <w:abstractNum w:abstractNumId="3" w15:restartNumberingAfterBreak="0">
     <w:nsid w:val="548F3C10"/>
     <w:multiLevelType w:val="multilevel"/>
     <w:tmpl w:val="CF1C1794"/>
@@ -1359,7 +2084,346 @@
       </w:rPr>
     </w:lvl>
   </w:abstractNum>
-  <w:abstractNum w:abstractNumId="1" w15:restartNumberingAfterBreak="0">
+  <w:abstractNum w:abstractNumId="4" w15:restartNumberingAfterBreak="0">
+    <w:nsid w:val="5BFD3707"/>
+    <w:multiLevelType w:val="hybridMultilevel"/>
+    <w:tmpl w:val="75DCDE20"/>
+    <w:lvl w:ilvl="0" w:tplc="22CA1A6E">
+      <w:start w:val="2020"/>
+      <w:numFmt w:val="bullet"/>
+      <w:lvlText w:val="-"/>
+      <w:lvlJc w:val="left"/>
+      <w:pPr>
+        <w:ind w:left="720" w:hanging="360"/>
+      </w:pPr>
+      <w:rPr>
+        <w:rFonts w:ascii="Calibri" w:eastAsia="Calibri" w:hAnsi="Calibri" w:cs="Calibri" w:hint="default"/>
+      </w:rPr>
+    </w:lvl>
+    <w:lvl w:ilvl="1" w:tplc="04090003" w:tentative="1">
+      <w:start w:val="1"/>
+      <w:numFmt w:val="bullet"/>
+      <w:lvlText w:val="o"/>
+      <w:lvlJc w:val="left"/>
+      <w:pPr>
+        <w:ind w:left="1440" w:hanging="360"/>
+      </w:pPr>
+      <w:rPr>
+        <w:rFonts w:ascii="Courier New" w:hAnsi="Courier New" w:cs="Courier New" w:hint="default"/>
+      </w:rPr>
+    </w:lvl>
+    <w:lvl w:ilvl="2" w:tplc="04090005" w:tentative="1">
+      <w:start w:val="1"/>
+      <w:numFmt w:val="bullet"/>
+      <w:lvlText w:val=""/>
+      <w:lvlJc w:val="left"/>
+      <w:pPr>
+        <w:ind w:left="2160" w:hanging="360"/>
+      </w:pPr>
+      <w:rPr>
+        <w:rFonts w:ascii="Wingdings" w:hAnsi="Wingdings" w:hint="default"/>
+      </w:rPr>
+    </w:lvl>
+    <w:lvl w:ilvl="3" w:tplc="04090001" w:tentative="1">
+      <w:start w:val="1"/>
+      <w:numFmt w:val="bullet"/>
+      <w:lvlText w:val=""/>
+      <w:lvlJc w:val="left"/>
+      <w:pPr>
+        <w:ind w:left="2880" w:hanging="360"/>
+      </w:pPr>
+      <w:rPr>
+        <w:rFonts w:ascii="Symbol" w:hAnsi="Symbol" w:hint="default"/>
+      </w:rPr>
+    </w:lvl>
+    <w:lvl w:ilvl="4" w:tplc="04090003" w:tentative="1">
+      <w:start w:val="1"/>
+      <w:numFmt w:val="bullet"/>
+      <w:lvlText w:val="o"/>
+      <w:lvlJc w:val="left"/>
+      <w:pPr>
+        <w:ind w:left="3600" w:hanging="360"/>
+      </w:pPr>
+      <w:rPr>
+        <w:rFonts w:ascii="Courier New" w:hAnsi="Courier New" w:cs="Courier New" w:hint="default"/>
+      </w:rPr>
+    </w:lvl>
+    <w:lvl w:ilvl="5" w:tplc="04090005" w:tentative="1">
+      <w:start w:val="1"/>
+      <w:numFmt w:val="bullet"/>
+      <w:lvlText w:val=""/>
+      <w:lvlJc w:val="left"/>
+      <w:pPr>
+        <w:ind w:left="4320" w:hanging="360"/>
+      </w:pPr>
+      <w:rPr>
+        <w:rFonts w:ascii="Wingdings" w:hAnsi="Wingdings" w:hint="default"/>
+      </w:rPr>
+    </w:lvl>
+    <w:lvl w:ilvl="6" w:tplc="04090001" w:tentative="1">
+      <w:start w:val="1"/>
+      <w:numFmt w:val="bullet"/>
+      <w:lvlText w:val=""/>
+      <w:lvlJc w:val="left"/>
+      <w:pPr>
+        <w:ind w:left="5040" w:hanging="360"/>
+      </w:pPr>
+      <w:rPr>
+        <w:rFonts w:ascii="Symbol" w:hAnsi="Symbol" w:hint="default"/>
+      </w:rPr>
+    </w:lvl>
+    <w:lvl w:ilvl="7" w:tplc="04090003" w:tentative="1">
+      <w:start w:val="1"/>
+      <w:numFmt w:val="bullet"/>
+      <w:lvlText w:val="o"/>
+      <w:lvlJc w:val="left"/>
+      <w:pPr>
+        <w:ind w:left="5760" w:hanging="360"/>
+      </w:pPr>
+      <w:rPr>
+        <w:rFonts w:ascii="Courier New" w:hAnsi="Courier New" w:cs="Courier New" w:hint="default"/>
+      </w:rPr>
+    </w:lvl>
+    <w:lvl w:ilvl="8" w:tplc="04090005" w:tentative="1">
+      <w:start w:val="1"/>
+      <w:numFmt w:val="bullet"/>
+      <w:lvlText w:val=""/>
+      <w:lvlJc w:val="left"/>
+      <w:pPr>
+        <w:ind w:left="6480" w:hanging="360"/>
+      </w:pPr>
+      <w:rPr>
+        <w:rFonts w:ascii="Wingdings" w:hAnsi="Wingdings" w:hint="default"/>
+      </w:rPr>
+    </w:lvl>
+  </w:abstractNum>
+  <w:abstractNum w:abstractNumId="5" w15:restartNumberingAfterBreak="0">
+    <w:nsid w:val="6D4838D3"/>
+    <w:multiLevelType w:val="hybridMultilevel"/>
+    <w:tmpl w:val="A900E5E2"/>
+    <w:lvl w:ilvl="0" w:tplc="EE76AEC8">
+      <w:start w:val="2020"/>
+      <w:numFmt w:val="bullet"/>
+      <w:lvlText w:val="-"/>
+      <w:lvlJc w:val="left"/>
+      <w:pPr>
+        <w:ind w:left="720" w:hanging="360"/>
+      </w:pPr>
+      <w:rPr>
+        <w:rFonts w:ascii="Calibri" w:eastAsia="Calibri" w:hAnsi="Calibri" w:cs="Calibri" w:hint="default"/>
+      </w:rPr>
+    </w:lvl>
+    <w:lvl w:ilvl="1" w:tplc="04090003" w:tentative="1">
+      <w:start w:val="1"/>
+      <w:numFmt w:val="bullet"/>
+      <w:lvlText w:val="o"/>
+      <w:lvlJc w:val="left"/>
+      <w:pPr>
+        <w:ind w:left="1440" w:hanging="360"/>
+      </w:pPr>
+      <w:rPr>
+        <w:rFonts w:ascii="Courier New" w:hAnsi="Courier New" w:cs="Courier New" w:hint="default"/>
+      </w:rPr>
+    </w:lvl>
+    <w:lvl w:ilvl="2" w:tplc="04090005" w:tentative="1">
+      <w:start w:val="1"/>
+      <w:numFmt w:val="bullet"/>
+      <w:lvlText w:val=""/>
+      <w:lvlJc w:val="left"/>
+      <w:pPr>
+        <w:ind w:left="2160" w:hanging="360"/>
+      </w:pPr>
+      <w:rPr>
+        <w:rFonts w:ascii="Wingdings" w:hAnsi="Wingdings" w:hint="default"/>
+      </w:rPr>
+    </w:lvl>
+    <w:lvl w:ilvl="3" w:tplc="04090001" w:tentative="1">
+      <w:start w:val="1"/>
+      <w:numFmt w:val="bullet"/>
+      <w:lvlText w:val=""/>
+      <w:lvlJc w:val="left"/>
+      <w:pPr>
+        <w:ind w:left="2880" w:hanging="360"/>
+      </w:pPr>
+      <w:rPr>
+        <w:rFonts w:ascii="Symbol" w:hAnsi="Symbol" w:hint="default"/>
+      </w:rPr>
+    </w:lvl>
+    <w:lvl w:ilvl="4" w:tplc="04090003" w:tentative="1">
+      <w:start w:val="1"/>
+      <w:numFmt w:val="bullet"/>
+      <w:lvlText w:val="o"/>
+      <w:lvlJc w:val="left"/>
+      <w:pPr>
+        <w:ind w:left="3600" w:hanging="360"/>
+      </w:pPr>
+      <w:rPr>
+        <w:rFonts w:ascii="Courier New" w:hAnsi="Courier New" w:cs="Courier New" w:hint="default"/>
+      </w:rPr>
+    </w:lvl>
+    <w:lvl w:ilvl="5" w:tplc="04090005" w:tentative="1">
+      <w:start w:val="1"/>
+      <w:numFmt w:val="bullet"/>
+      <w:lvlText w:val=""/>
+      <w:lvlJc w:val="left"/>
+      <w:pPr>
+        <w:ind w:left="4320" w:hanging="360"/>
+      </w:pPr>
+      <w:rPr>
+        <w:rFonts w:ascii="Wingdings" w:hAnsi="Wingdings" w:hint="default"/>
+      </w:rPr>
+    </w:lvl>
+    <w:lvl w:ilvl="6" w:tplc="04090001" w:tentative="1">
+      <w:start w:val="1"/>
+      <w:numFmt w:val="bullet"/>
+      <w:lvlText w:val=""/>
+      <w:lvlJc w:val="left"/>
+      <w:pPr>
+        <w:ind w:left="5040" w:hanging="360"/>
+      </w:pPr>
+      <w:rPr>
+        <w:rFonts w:ascii="Symbol" w:hAnsi="Symbol" w:hint="default"/>
+      </w:rPr>
+    </w:lvl>
+    <w:lvl w:ilvl="7" w:tplc="04090003" w:tentative="1">
+      <w:start w:val="1"/>
+      <w:numFmt w:val="bullet"/>
+      <w:lvlText w:val="o"/>
+      <w:lvlJc w:val="left"/>
+      <w:pPr>
+        <w:ind w:left="5760" w:hanging="360"/>
+      </w:pPr>
+      <w:rPr>
+        <w:rFonts w:ascii="Courier New" w:hAnsi="Courier New" w:cs="Courier New" w:hint="default"/>
+      </w:rPr>
+    </w:lvl>
+    <w:lvl w:ilvl="8" w:tplc="04090005" w:tentative="1">
+      <w:start w:val="1"/>
+      <w:numFmt w:val="bullet"/>
+      <w:lvlText w:val=""/>
+      <w:lvlJc w:val="left"/>
+      <w:pPr>
+        <w:ind w:left="6480" w:hanging="360"/>
+      </w:pPr>
+      <w:rPr>
+        <w:rFonts w:ascii="Wingdings" w:hAnsi="Wingdings" w:hint="default"/>
+      </w:rPr>
+    </w:lvl>
+  </w:abstractNum>
+  <w:abstractNum w:abstractNumId="6" w15:restartNumberingAfterBreak="0">
+    <w:nsid w:val="713E2630"/>
+    <w:multiLevelType w:val="hybridMultilevel"/>
+    <w:tmpl w:val="807A3EC0"/>
+    <w:lvl w:ilvl="0" w:tplc="04090001">
+      <w:start w:val="1"/>
+      <w:numFmt w:val="bullet"/>
+      <w:lvlText w:val=""/>
+      <w:lvlJc w:val="left"/>
+      <w:pPr>
+        <w:ind w:left="720" w:hanging="360"/>
+      </w:pPr>
+      <w:rPr>
+        <w:rFonts w:ascii="Symbol" w:hAnsi="Symbol" w:hint="default"/>
+      </w:rPr>
+    </w:lvl>
+    <w:lvl w:ilvl="1" w:tplc="04090003" w:tentative="1">
+      <w:start w:val="1"/>
+      <w:numFmt w:val="bullet"/>
+      <w:lvlText w:val="o"/>
+      <w:lvlJc w:val="left"/>
+      <w:pPr>
+        <w:ind w:left="1440" w:hanging="360"/>
+      </w:pPr>
+      <w:rPr>
+        <w:rFonts w:ascii="Courier New" w:hAnsi="Courier New" w:cs="Courier New" w:hint="default"/>
+      </w:rPr>
+    </w:lvl>
+    <w:lvl w:ilvl="2" w:tplc="04090005" w:tentative="1">
+      <w:start w:val="1"/>
+      <w:numFmt w:val="bullet"/>
+      <w:lvlText w:val=""/>
+      <w:lvlJc w:val="left"/>
+      <w:pPr>
+        <w:ind w:left="2160" w:hanging="360"/>
+      </w:pPr>
+      <w:rPr>
+        <w:rFonts w:ascii="Wingdings" w:hAnsi="Wingdings" w:hint="default"/>
+      </w:rPr>
+    </w:lvl>
+    <w:lvl w:ilvl="3" w:tplc="04090001" w:tentative="1">
+      <w:start w:val="1"/>
+      <w:numFmt w:val="bullet"/>
+      <w:lvlText w:val=""/>
+      <w:lvlJc w:val="left"/>
+      <w:pPr>
+        <w:ind w:left="2880" w:hanging="360"/>
+      </w:pPr>
+      <w:rPr>
+        <w:rFonts w:ascii="Symbol" w:hAnsi="Symbol" w:hint="default"/>
+      </w:rPr>
+    </w:lvl>
+    <w:lvl w:ilvl="4" w:tplc="04090003" w:tentative="1">
+      <w:start w:val="1"/>
+      <w:numFmt w:val="bullet"/>
+      <w:lvlText w:val="o"/>
+      <w:lvlJc w:val="left"/>
+      <w:pPr>
+        <w:ind w:left="3600" w:hanging="360"/>
+      </w:pPr>
+      <w:rPr>
+        <w:rFonts w:ascii="Courier New" w:hAnsi="Courier New" w:cs="Courier New" w:hint="default"/>
+      </w:rPr>
+    </w:lvl>
+    <w:lvl w:ilvl="5" w:tplc="04090005" w:tentative="1">
+      <w:start w:val="1"/>
+      <w:numFmt w:val="bullet"/>
+      <w:lvlText w:val=""/>
+      <w:lvlJc w:val="left"/>
+      <w:pPr>
+        <w:ind w:left="4320" w:hanging="360"/>
+      </w:pPr>
+      <w:rPr>
+        <w:rFonts w:ascii="Wingdings" w:hAnsi="Wingdings" w:hint="default"/>
+      </w:rPr>
+    </w:lvl>
+    <w:lvl w:ilvl="6" w:tplc="04090001" w:tentative="1">
+      <w:start w:val="1"/>
+      <w:numFmt w:val="bullet"/>
+      <w:lvlText w:val=""/>
+      <w:lvlJc w:val="left"/>
+      <w:pPr>
+        <w:ind w:left="5040" w:hanging="360"/>
+      </w:pPr>
+      <w:rPr>
+        <w:rFonts w:ascii="Symbol" w:hAnsi="Symbol" w:hint="default"/>
+      </w:rPr>
+    </w:lvl>
+    <w:lvl w:ilvl="7" w:tplc="04090003" w:tentative="1">
+      <w:start w:val="1"/>
+      <w:numFmt w:val="bullet"/>
+      <w:lvlText w:val="o"/>
+      <w:lvlJc w:val="left"/>
+      <w:pPr>
+        <w:ind w:left="5760" w:hanging="360"/>
+      </w:pPr>
+      <w:rPr>
+        <w:rFonts w:ascii="Courier New" w:hAnsi="Courier New" w:cs="Courier New" w:hint="default"/>
+      </w:rPr>
+    </w:lvl>
+    <w:lvl w:ilvl="8" w:tplc="04090005" w:tentative="1">
+      <w:start w:val="1"/>
+      <w:numFmt w:val="bullet"/>
+      <w:lvlText w:val=""/>
+      <w:lvlJc w:val="left"/>
+      <w:pPr>
+        <w:ind w:left="6480" w:hanging="360"/>
+      </w:pPr>
+      <w:rPr>
+        <w:rFonts w:ascii="Wingdings" w:hAnsi="Wingdings" w:hint="default"/>
+      </w:rPr>
+    </w:lvl>
+  </w:abstractNum>
+  <w:abstractNum w:abstractNumId="7" w15:restartNumberingAfterBreak="0">
     <w:nsid w:val="7AE0441C"/>
     <w:multiLevelType w:val="multilevel"/>
     <w:tmpl w:val="3AE017DE"/>
@@ -1491,9 +2555,27 @@
     </w:lvl>
   </w:abstractNum>
   <w:num w:numId="1">
+    <w:abstractNumId w:val="3"/>
+  </w:num>
+  <w:num w:numId="2">
+    <w:abstractNumId w:val="7"/>
+  </w:num>
+  <w:num w:numId="3">
+    <w:abstractNumId w:val="2"/>
+  </w:num>
+  <w:num w:numId="4">
+    <w:abstractNumId w:val="6"/>
+  </w:num>
+  <w:num w:numId="5">
     <w:abstractNumId w:val="0"/>
   </w:num>
-  <w:num w:numId="2">
+  <w:num w:numId="6">
+    <w:abstractNumId w:val="5"/>
+  </w:num>
+  <w:num w:numId="7">
+    <w:abstractNumId w:val="4"/>
+  </w:num>
+  <w:num w:numId="8">
     <w:abstractNumId w:val="1"/>
   </w:num>
 </w:numbering>
@@ -2179,6 +3261,17 @@
       <w:u w:val="single"/>
     </w:rPr>
   </w:style>
+  <w:style w:type="character" w:styleId="aa">
+    <w:name w:val="Emphasis"/>
+    <w:basedOn w:val="a0"/>
+    <w:uiPriority w:val="20"/>
+    <w:qFormat/>
+    <w:rsid w:val="000F752B"/>
+    <w:rPr>
+      <w:i/>
+      <w:iCs/>
+    </w:rPr>
+  </w:style>
 </w:styles>
 </file>
 

--- a/src/Assets/Tamir Shriki.docx
+++ b/src/Assets/Tamir Shriki.docx
@@ -601,14 +601,23 @@
           <w:sz w:val="24"/>
           <w:szCs w:val="24"/>
         </w:rPr>
-        <w:t>Half-year intensive boot camp (beyond full-time) focused on web development, using the l</w:t>
-      </w:r>
-      <w:r>
-        <w:rPr>
-          <w:sz w:val="24"/>
-          <w:szCs w:val="24"/>
-        </w:rPr>
-        <w:t>atest languages and frameworks.</w:t>
+        <w:t>Half-year intensive boot camp (beyond full-time) focused on we</w:t>
+      </w:r>
+      <w:bookmarkStart w:id="0" w:name="_GoBack"/>
+      <w:bookmarkEnd w:id="0"/>
+      <w:r>
+        <w:rPr>
+          <w:sz w:val="24"/>
+          <w:szCs w:val="24"/>
+        </w:rPr>
+        <w:t>b development, using the l</w:t>
+      </w:r>
+      <w:r>
+        <w:rPr>
+          <w:sz w:val="24"/>
+          <w:szCs w:val="24"/>
+        </w:rPr>
+        <w:t>atest frameworks.</w:t>
       </w:r>
     </w:p>
     <w:p>
@@ -662,20 +671,6 @@
           <w:sz w:val="24"/>
           <w:szCs w:val="24"/>
         </w:rPr>
-        <w:t>-</w:t>
-      </w:r>
-      <w:r>
-        <w:rPr>
-          <w:sz w:val="24"/>
-          <w:szCs w:val="24"/>
-        </w:rPr>
-        <w:t xml:space="preserve"> </w:t>
-      </w:r>
-      <w:r>
-        <w:rPr>
-          <w:sz w:val="24"/>
-          <w:szCs w:val="24"/>
-        </w:rPr>
         <w:t>Web Development</w:t>
       </w:r>
       <w:r>
@@ -764,6 +759,15 @@
           <w:szCs w:val="24"/>
         </w:rPr>
         <w:t>Full Stack Developer</w:t>
+      </w:r>
+      <w:r>
+        <w:rPr>
+          <w:b/>
+          <w:bCs/>
+          <w:sz w:val="24"/>
+          <w:szCs w:val="24"/>
+        </w:rPr>
+        <w:t xml:space="preserve"> (Backend oriented)</w:t>
       </w:r>
       <w:r>
         <w:rPr>
@@ -800,15 +804,7 @@
           <w:sz w:val="24"/>
           <w:szCs w:val="24"/>
         </w:rPr>
-        <w:t>Worked on existing</w:t>
-      </w:r>
-      <w:r>
-        <w:rPr>
-          <w:color w:val="000000"/>
-          <w:sz w:val="24"/>
-          <w:szCs w:val="24"/>
-        </w:rPr>
-        <w:t xml:space="preserve"> robust</w:t>
+        <w:t>Worked on existing backend using Microservices architecture.</w:t>
       </w:r>
       <w:r>
         <w:rPr>
@@ -817,22 +813,6 @@
           <w:szCs w:val="24"/>
         </w:rPr>
         <w:t xml:space="preserve"> </w:t>
-      </w:r>
-      <w:r>
-        <w:rPr>
-          <w:color w:val="000000"/>
-          <w:sz w:val="24"/>
-          <w:szCs w:val="24"/>
-        </w:rPr>
-        <w:t>apps</w:t>
-      </w:r>
-      <w:r>
-        <w:rPr>
-          <w:color w:val="000000"/>
-          <w:sz w:val="24"/>
-          <w:szCs w:val="24"/>
-        </w:rPr>
-        <w:t xml:space="preserve">, added features, fixed bugs and made improvements. </w:t>
       </w:r>
     </w:p>
     <w:p>
@@ -862,39 +842,63 @@
           <w:sz w:val="24"/>
           <w:szCs w:val="24"/>
         </w:rPr>
-        <w:t>Lea</w:t>
-      </w:r>
-      <w:r>
-        <w:rPr>
-          <w:color w:val="000000"/>
-          <w:sz w:val="24"/>
-          <w:szCs w:val="24"/>
-        </w:rPr>
-        <w:t>rnt new framework,</w:t>
-      </w:r>
-      <w:r>
-        <w:rPr>
-          <w:color w:val="000000"/>
-          <w:sz w:val="24"/>
-          <w:szCs w:val="24"/>
-        </w:rPr>
-        <w:t xml:space="preserve"> used Cloud SQL and generated Cloud Functions, Schedulers and Task Q</w:t>
-      </w:r>
-      <w:r>
-        <w:rPr>
-          <w:color w:val="000000"/>
-          <w:sz w:val="24"/>
-          <w:szCs w:val="24"/>
-        </w:rPr>
-        <w:t>ueue</w:t>
-      </w:r>
-      <w:r>
-        <w:rPr>
-          <w:color w:val="000000"/>
-          <w:sz w:val="24"/>
-          <w:szCs w:val="24"/>
-        </w:rPr>
-        <w:t>s.</w:t>
+        <w:t>Worked with Cloud Service</w:t>
+      </w:r>
+      <w:r>
+        <w:rPr>
+          <w:color w:val="000000"/>
+          <w:sz w:val="24"/>
+          <w:szCs w:val="24"/>
+        </w:rPr>
+        <w:t>s - Cloud F</w:t>
+      </w:r>
+      <w:r>
+        <w:rPr>
+          <w:color w:val="000000"/>
+          <w:sz w:val="24"/>
+          <w:szCs w:val="24"/>
+        </w:rPr>
+        <w:t>unctions,</w:t>
+      </w:r>
+      <w:r>
+        <w:rPr>
+          <w:color w:val="000000"/>
+          <w:sz w:val="24"/>
+          <w:szCs w:val="24"/>
+        </w:rPr>
+        <w:t xml:space="preserve"> Cloud SQL,</w:t>
+      </w:r>
+      <w:r>
+        <w:rPr>
+          <w:color w:val="000000"/>
+          <w:sz w:val="24"/>
+          <w:szCs w:val="24"/>
+        </w:rPr>
+        <w:t xml:space="preserve"> Big Table, bigQuery, Tasks</w:t>
+      </w:r>
+      <w:r>
+        <w:rPr>
+          <w:color w:val="000000"/>
+          <w:sz w:val="24"/>
+          <w:szCs w:val="24"/>
+        </w:rPr>
+        <w:t xml:space="preserve"> Queues</w:t>
+      </w:r>
+      <w:r>
+        <w:rPr>
+          <w:color w:val="000000"/>
+          <w:sz w:val="24"/>
+          <w:szCs w:val="24"/>
+        </w:rPr>
+        <w:t>, Schedulers</w:t>
+      </w:r>
+      <w:r>
+        <w:rPr>
+          <w:color w:val="000000"/>
+          <w:sz w:val="24"/>
+          <w:szCs w:val="24"/>
+        </w:rPr>
+        <w:t>.</w:t>
       </w:r>
     </w:p>
     <w:p>
@@ -924,23 +928,23 @@
           <w:sz w:val="24"/>
           <w:szCs w:val="24"/>
         </w:rPr>
-        <w:t xml:space="preserve">Developed new </w:t>
-      </w:r>
-      <w:r>
-        <w:rPr>
-          <w:color w:val="000000"/>
-          <w:sz w:val="24"/>
-          <w:szCs w:val="24"/>
-        </w:rPr>
-        <w:t>tools</w:t>
-      </w:r>
-      <w:r>
-        <w:rPr>
-          <w:color w:val="000000"/>
-          <w:sz w:val="24"/>
-          <w:szCs w:val="24"/>
-        </w:rPr>
-        <w:t xml:space="preserve"> and landing pages from scratch.</w:t>
+        <w:t xml:space="preserve">Took </w:t>
+      </w:r>
+      <w:r>
+        <w:rPr>
+          <w:color w:val="000000"/>
+          <w:sz w:val="24"/>
+          <w:szCs w:val="24"/>
+        </w:rPr>
+        <w:t>architectural</w:t>
+      </w:r>
+      <w:r>
+        <w:rPr>
+          <w:color w:val="000000"/>
+          <w:sz w:val="24"/>
+          <w:szCs w:val="24"/>
+        </w:rPr>
+        <w:t xml:space="preserve"> decisions and implemented them.</w:t>
       </w:r>
     </w:p>
     <w:p>
@@ -970,23 +974,23 @@
           <w:sz w:val="24"/>
           <w:szCs w:val="24"/>
         </w:rPr>
-        <w:t xml:space="preserve">Worked with wide variety of API's, tools and </w:t>
-      </w:r>
-      <w:r>
-        <w:rPr>
-          <w:color w:val="000000"/>
-          <w:sz w:val="24"/>
-          <w:szCs w:val="24"/>
-        </w:rPr>
-        <w:t>software</w:t>
-      </w:r>
-      <w:r>
-        <w:rPr>
-          <w:color w:val="000000"/>
-          <w:sz w:val="24"/>
-          <w:szCs w:val="24"/>
-        </w:rPr>
-        <w:t xml:space="preserve">. </w:t>
+        <w:t>Created our backend documentation and changed our Cloud Function</w:t>
+      </w:r>
+      <w:r>
+        <w:rPr>
+          <w:color w:val="000000"/>
+          <w:sz w:val="24"/>
+          <w:szCs w:val="24"/>
+        </w:rPr>
+        <w:t>s</w:t>
+      </w:r>
+      <w:r>
+        <w:rPr>
+          <w:color w:val="000000"/>
+          <w:sz w:val="24"/>
+          <w:szCs w:val="24"/>
+        </w:rPr>
+        <w:t xml:space="preserve"> to be written in TypeScript.</w:t>
       </w:r>
     </w:p>
     <w:p>
@@ -1016,105 +1020,23 @@
           <w:sz w:val="24"/>
           <w:szCs w:val="24"/>
         </w:rPr>
-        <w:t>Collaborated with teammates</w:t>
-      </w:r>
-      <w:r>
-        <w:rPr>
-          <w:color w:val="000000"/>
-          <w:sz w:val="24"/>
-          <w:szCs w:val="24"/>
-        </w:rPr>
-        <w:t>,</w:t>
-      </w:r>
-      <w:r>
-        <w:rPr>
-          <w:color w:val="000000"/>
-          <w:sz w:val="24"/>
-          <w:szCs w:val="24"/>
-        </w:rPr>
-        <w:t xml:space="preserve"> made sprints and</w:t>
-      </w:r>
-      <w:r>
-        <w:rPr>
-          <w:color w:val="000000"/>
-          <w:sz w:val="24"/>
-          <w:szCs w:val="24"/>
-        </w:rPr>
-        <w:t xml:space="preserve"> participated in meetings.</w:t>
-      </w:r>
-    </w:p>
-    <w:p>
-      <w:pPr>
-        <w:pBdr>
-          <w:top w:val="nil"/>
-          <w:left w:val="nil"/>
-          <w:bottom w:val="nil"/>
-          <w:right w:val="nil"/>
-          <w:between w:val="nil"/>
-        </w:pBdr>
-        <w:spacing w:after="0" w:line="240" w:lineRule="auto"/>
-        <w:ind w:left="360"/>
-        <w:rPr>
-          <w:color w:val="000000"/>
-          <w:sz w:val="24"/>
-          <w:szCs w:val="24"/>
-        </w:rPr>
-      </w:pPr>
-    </w:p>
-    <w:p>
-      <w:pPr>
-        <w:spacing w:line="276" w:lineRule="auto"/>
-        <w:rPr>
-          <w:bCs/>
-          <w:sz w:val="24"/>
-          <w:szCs w:val="24"/>
-        </w:rPr>
-      </w:pPr>
-      <w:r>
-        <w:rPr>
-          <w:sz w:val="24"/>
-          <w:szCs w:val="24"/>
-        </w:rPr>
-        <w:t>2021</w:t>
-      </w:r>
-      <w:r>
-        <w:rPr>
-          <w:sz w:val="24"/>
-          <w:szCs w:val="24"/>
-        </w:rPr>
-        <w:tab/>
-      </w:r>
-      <w:r>
-        <w:rPr>
-          <w:b/>
-          <w:sz w:val="24"/>
-          <w:szCs w:val="24"/>
-        </w:rPr>
-        <w:t xml:space="preserve"> </w:t>
-      </w:r>
-      <w:r>
-        <w:rPr>
-          <w:b/>
-          <w:sz w:val="24"/>
-          <w:szCs w:val="24"/>
-        </w:rPr>
-        <w:tab/>
-      </w:r>
-      <w:r>
-        <w:rPr>
-          <w:b/>
-          <w:sz w:val="24"/>
-          <w:szCs w:val="24"/>
-        </w:rPr>
-        <w:t>Full Stack Developer</w:t>
-      </w:r>
-      <w:r>
-        <w:rPr>
-          <w:bCs/>
-          <w:sz w:val="24"/>
-          <w:szCs w:val="24"/>
-        </w:rPr>
-        <w:t>, Freelance.</w:t>
+        <w:t>Worked with wide variety of API's, tools and software</w:t>
+      </w:r>
+      <w:r>
+        <w:rPr>
+          <w:color w:val="000000"/>
+          <w:sz w:val="24"/>
+          <w:szCs w:val="24"/>
+        </w:rPr>
+        <w:t xml:space="preserve"> (IoT)</w:t>
+      </w:r>
+      <w:r>
+        <w:rPr>
+          <w:color w:val="000000"/>
+          <w:sz w:val="24"/>
+          <w:szCs w:val="24"/>
+        </w:rPr>
+        <w:t xml:space="preserve">. </w:t>
       </w:r>
     </w:p>
     <w:p>
@@ -1144,108 +1066,23 @@
           <w:sz w:val="24"/>
           <w:szCs w:val="24"/>
         </w:rPr>
-        <w:t xml:space="preserve">Built Back End using </w:t>
-      </w:r>
-      <w:r>
-        <w:rPr>
-          <w:color w:val="000000"/>
-          <w:sz w:val="24"/>
-          <w:szCs w:val="24"/>
-        </w:rPr>
-        <w:t>NodeJS with D</w:t>
-      </w:r>
-      <w:r>
-        <w:rPr>
-          <w:color w:val="000000"/>
-          <w:sz w:val="24"/>
-          <w:szCs w:val="24"/>
-        </w:rPr>
-        <w:t>atabases</w:t>
-      </w:r>
-      <w:r>
-        <w:rPr>
-          <w:color w:val="000000"/>
-          <w:sz w:val="24"/>
-          <w:szCs w:val="24"/>
-        </w:rPr>
-        <w:t xml:space="preserve"> (Fireb</w:t>
-      </w:r>
-      <w:bookmarkStart w:id="0" w:name="_GoBack"/>
-      <w:bookmarkEnd w:id="0"/>
-      <w:r>
-        <w:rPr>
-          <w:color w:val="000000"/>
-          <w:sz w:val="24"/>
-          <w:szCs w:val="24"/>
-        </w:rPr>
-        <w:t>ase) for mobile.</w:t>
-      </w:r>
-    </w:p>
-    <w:p>
-      <w:pPr>
-        <w:pBdr>
-          <w:top w:val="nil"/>
-          <w:left w:val="nil"/>
-          <w:bottom w:val="nil"/>
-          <w:right w:val="nil"/>
-          <w:between w:val="nil"/>
-        </w:pBdr>
-        <w:spacing w:after="0" w:line="240" w:lineRule="auto"/>
-        <w:ind w:left="360"/>
-        <w:rPr>
-          <w:color w:val="000000"/>
-          <w:sz w:val="24"/>
-          <w:szCs w:val="24"/>
-        </w:rPr>
-      </w:pPr>
-    </w:p>
-    <w:p>
-      <w:pPr>
-        <w:spacing w:line="276" w:lineRule="auto"/>
-        <w:rPr>
-          <w:b/>
-          <w:color w:val="4472C4"/>
-          <w:sz w:val="24"/>
-          <w:szCs w:val="24"/>
-          <w:u w:val="single"/>
-        </w:rPr>
-      </w:pPr>
-      <w:r>
-        <w:rPr>
-          <w:sz w:val="24"/>
-          <w:szCs w:val="24"/>
-        </w:rPr>
-        <w:t>2</w:t>
-      </w:r>
-      <w:r>
-        <w:rPr>
-          <w:sz w:val="24"/>
-          <w:szCs w:val="24"/>
-        </w:rPr>
-        <w:t>020</w:t>
-      </w:r>
-      <w:r>
-        <w:rPr>
-          <w:sz w:val="24"/>
-          <w:szCs w:val="24"/>
-        </w:rPr>
-        <w:tab/>
-      </w:r>
-      <w:r>
-        <w:rPr>
-          <w:b/>
-          <w:sz w:val="24"/>
-          <w:szCs w:val="24"/>
-        </w:rPr>
-        <w:tab/>
-        <w:t xml:space="preserve">Engineer Coordinator, </w:t>
-      </w:r>
-      <w:r>
-        <w:rPr>
-          <w:sz w:val="24"/>
-          <w:szCs w:val="24"/>
-        </w:rPr>
-        <w:t>Intel</w:t>
+        <w:t>Lea</w:t>
+      </w:r>
+      <w:r>
+        <w:rPr>
+          <w:color w:val="000000"/>
+          <w:sz w:val="24"/>
+          <w:szCs w:val="24"/>
+        </w:rPr>
+        <w:t>rnt new framework,</w:t>
+      </w:r>
+      <w:r>
+        <w:rPr>
+          <w:color w:val="000000"/>
+          <w:sz w:val="24"/>
+          <w:szCs w:val="24"/>
+        </w:rPr>
+        <w:t xml:space="preserve"> Developed new tools and landing pages from scratch.</w:t>
       </w:r>
     </w:p>
     <w:p>
@@ -1275,7 +1112,105 @@
           <w:sz w:val="24"/>
           <w:szCs w:val="24"/>
         </w:rPr>
-        <w:t>Utilized ERP Software.</w:t>
+        <w:t>Collaborated with teammates</w:t>
+      </w:r>
+      <w:r>
+        <w:rPr>
+          <w:color w:val="000000"/>
+          <w:sz w:val="24"/>
+          <w:szCs w:val="24"/>
+        </w:rPr>
+        <w:t>,</w:t>
+      </w:r>
+      <w:r>
+        <w:rPr>
+          <w:color w:val="000000"/>
+          <w:sz w:val="24"/>
+          <w:szCs w:val="24"/>
+        </w:rPr>
+        <w:t xml:space="preserve"> made sprints and</w:t>
+      </w:r>
+      <w:r>
+        <w:rPr>
+          <w:color w:val="000000"/>
+          <w:sz w:val="24"/>
+          <w:szCs w:val="24"/>
+        </w:rPr>
+        <w:t xml:space="preserve"> participated in meetings.</w:t>
+      </w:r>
+    </w:p>
+    <w:p>
+      <w:pPr>
+        <w:pBdr>
+          <w:top w:val="nil"/>
+          <w:left w:val="nil"/>
+          <w:bottom w:val="nil"/>
+          <w:right w:val="nil"/>
+          <w:between w:val="nil"/>
+        </w:pBdr>
+        <w:spacing w:after="0" w:line="240" w:lineRule="auto"/>
+        <w:ind w:left="360"/>
+        <w:rPr>
+          <w:color w:val="000000"/>
+          <w:sz w:val="24"/>
+          <w:szCs w:val="24"/>
+        </w:rPr>
+      </w:pPr>
+    </w:p>
+    <w:p>
+      <w:pPr>
+        <w:spacing w:line="276" w:lineRule="auto"/>
+        <w:rPr>
+          <w:bCs/>
+          <w:sz w:val="24"/>
+          <w:szCs w:val="24"/>
+        </w:rPr>
+      </w:pPr>
+      <w:r>
+        <w:rPr>
+          <w:sz w:val="24"/>
+          <w:szCs w:val="24"/>
+        </w:rPr>
+        <w:t>2021</w:t>
+      </w:r>
+      <w:r>
+        <w:rPr>
+          <w:sz w:val="24"/>
+          <w:szCs w:val="24"/>
+        </w:rPr>
+        <w:tab/>
+      </w:r>
+      <w:r>
+        <w:rPr>
+          <w:b/>
+          <w:sz w:val="24"/>
+          <w:szCs w:val="24"/>
+        </w:rPr>
+        <w:t xml:space="preserve"> </w:t>
+      </w:r>
+      <w:r>
+        <w:rPr>
+          <w:b/>
+          <w:sz w:val="24"/>
+          <w:szCs w:val="24"/>
+        </w:rPr>
+        <w:tab/>
+      </w:r>
+      <w:r>
+        <w:rPr>
+          <w:b/>
+          <w:sz w:val="24"/>
+          <w:szCs w:val="24"/>
+        </w:rPr>
+        <w:t>Full Stack Developer</w:t>
+      </w:r>
+      <w:r>
+        <w:rPr>
+          <w:bCs/>
+          <w:sz w:val="24"/>
+          <w:szCs w:val="24"/>
+        </w:rPr>
+        <w:t>, Freelance.</w:t>
       </w:r>
     </w:p>
     <w:p>
@@ -1305,7 +1240,144 @@
           <w:sz w:val="24"/>
           <w:szCs w:val="24"/>
         </w:rPr>
-        <w:t xml:space="preserve">Daily oversight of cross-functional departments, requiring constant and transparent communication. </w:t>
+        <w:t xml:space="preserve">Built Back End using </w:t>
+      </w:r>
+      <w:r>
+        <w:rPr>
+          <w:color w:val="000000"/>
+          <w:sz w:val="24"/>
+          <w:szCs w:val="24"/>
+        </w:rPr>
+        <w:t>NodeJS with D</w:t>
+      </w:r>
+      <w:r>
+        <w:rPr>
+          <w:color w:val="000000"/>
+          <w:sz w:val="24"/>
+          <w:szCs w:val="24"/>
+        </w:rPr>
+        <w:t>atabase</w:t>
+      </w:r>
+      <w:r>
+        <w:rPr>
+          <w:color w:val="000000"/>
+          <w:sz w:val="24"/>
+          <w:szCs w:val="24"/>
+        </w:rPr>
+        <w:t xml:space="preserve"> (Firebase) for mobile.</w:t>
+      </w:r>
+    </w:p>
+    <w:p>
+      <w:pPr>
+        <w:pBdr>
+          <w:top w:val="nil"/>
+          <w:left w:val="nil"/>
+          <w:bottom w:val="nil"/>
+          <w:right w:val="nil"/>
+          <w:between w:val="nil"/>
+        </w:pBdr>
+        <w:spacing w:after="0" w:line="240" w:lineRule="auto"/>
+        <w:ind w:left="360"/>
+        <w:rPr>
+          <w:color w:val="000000"/>
+          <w:sz w:val="24"/>
+          <w:szCs w:val="24"/>
+        </w:rPr>
+      </w:pPr>
+    </w:p>
+    <w:p>
+      <w:pPr>
+        <w:spacing w:line="276" w:lineRule="auto"/>
+        <w:rPr>
+          <w:b/>
+          <w:color w:val="4472C4"/>
+          <w:sz w:val="24"/>
+          <w:szCs w:val="24"/>
+          <w:u w:val="single"/>
+        </w:rPr>
+      </w:pPr>
+      <w:r>
+        <w:rPr>
+          <w:sz w:val="24"/>
+          <w:szCs w:val="24"/>
+        </w:rPr>
+        <w:t>2</w:t>
+      </w:r>
+      <w:r>
+        <w:rPr>
+          <w:sz w:val="24"/>
+          <w:szCs w:val="24"/>
+        </w:rPr>
+        <w:t>020</w:t>
+      </w:r>
+      <w:r>
+        <w:rPr>
+          <w:sz w:val="24"/>
+          <w:szCs w:val="24"/>
+        </w:rPr>
+        <w:tab/>
+      </w:r>
+      <w:r>
+        <w:rPr>
+          <w:b/>
+          <w:sz w:val="24"/>
+          <w:szCs w:val="24"/>
+        </w:rPr>
+        <w:tab/>
+        <w:t xml:space="preserve">Engineer Coordinator, </w:t>
+      </w:r>
+      <w:r>
+        <w:rPr>
+          <w:sz w:val="24"/>
+          <w:szCs w:val="24"/>
+        </w:rPr>
+        <w:t>Intel</w:t>
+      </w:r>
+    </w:p>
+    <w:p>
+      <w:pPr>
+        <w:numPr>
+          <w:ilvl w:val="0"/>
+          <w:numId w:val="1"/>
+        </w:numPr>
+        <w:pBdr>
+          <w:top w:val="nil"/>
+          <w:left w:val="nil"/>
+          <w:bottom w:val="nil"/>
+          <w:right w:val="nil"/>
+          <w:between w:val="nil"/>
+        </w:pBdr>
+        <w:spacing w:after="0" w:line="240" w:lineRule="auto"/>
+        <w:ind w:left="360"/>
+        <w:rPr>
+          <w:color w:val="000000"/>
+          <w:sz w:val="24"/>
+          <w:szCs w:val="24"/>
+        </w:rPr>
+      </w:pPr>
+      <w:r>
+        <w:rPr>
+          <w:color w:val="000000"/>
+          <w:sz w:val="24"/>
+          <w:szCs w:val="24"/>
+        </w:rPr>
+        <w:t>Daily oversight o</w:t>
+      </w:r>
+      <w:r>
+        <w:rPr>
+          <w:color w:val="000000"/>
+          <w:sz w:val="24"/>
+          <w:szCs w:val="24"/>
+        </w:rPr>
+        <w:t xml:space="preserve">f cross-functional departments requiring constant communication. </w:t>
+      </w:r>
+      <w:r>
+        <w:rPr>
+          <w:color w:val="000000"/>
+          <w:sz w:val="24"/>
+          <w:szCs w:val="24"/>
+        </w:rPr>
+        <w:t>Utilized ERP Software.</w:t>
       </w:r>
     </w:p>
     <w:p>

--- a/src/Assets/Tamir Shriki.docx
+++ b/src/Assets/Tamir Shriki.docx
@@ -98,7 +98,25 @@
             <w:szCs w:val="24"/>
             <w:u w:val="single"/>
           </w:rPr>
-          <w:t>My LinkedIn</w:t>
+          <w:t>My Li</w:t>
+        </w:r>
+        <w:r>
+          <w:rPr>
+            <w:color w:val="1155CC"/>
+            <w:sz w:val="24"/>
+            <w:szCs w:val="24"/>
+            <w:u w:val="single"/>
+          </w:rPr>
+          <w:t>n</w:t>
+        </w:r>
+        <w:r>
+          <w:rPr>
+            <w:color w:val="1155CC"/>
+            <w:sz w:val="24"/>
+            <w:szCs w:val="24"/>
+            <w:u w:val="single"/>
+          </w:rPr>
+          <w:t>kedIn</w:t>
         </w:r>
       </w:hyperlink>
     </w:p>
@@ -241,7 +259,39 @@
           <w:sz w:val="24"/>
           <w:szCs w:val="24"/>
         </w:rPr>
-        <w:t xml:space="preserve">Angular, React, </w:t>
+        <w:t>React</w:t>
+      </w:r>
+      <w:r>
+        <w:rPr>
+          <w:color w:val="000000"/>
+          <w:sz w:val="24"/>
+          <w:szCs w:val="24"/>
+        </w:rPr>
+        <w:t>,</w:t>
+      </w:r>
+      <w:r>
+        <w:rPr>
+          <w:color w:val="000000"/>
+          <w:sz w:val="24"/>
+          <w:szCs w:val="24"/>
+        </w:rPr>
+        <w:t xml:space="preserve"> </w:t>
+      </w:r>
+      <w:r>
+        <w:rPr>
+          <w:color w:val="000000"/>
+          <w:sz w:val="24"/>
+          <w:szCs w:val="24"/>
+        </w:rPr>
+        <w:t>Angular</w:t>
+      </w:r>
+      <w:r>
+        <w:rPr>
+          <w:color w:val="000000"/>
+          <w:sz w:val="24"/>
+          <w:szCs w:val="24"/>
+        </w:rPr>
+        <w:t xml:space="preserve">, </w:t>
       </w:r>
       <w:r>
         <w:rPr>
@@ -324,47 +374,31 @@
           <w:sz w:val="24"/>
           <w:szCs w:val="24"/>
         </w:rPr>
-        <w:t xml:space="preserve"> NodeJS, Express, SQL</w:t>
-      </w:r>
-      <w:r>
-        <w:rPr>
-          <w:color w:val="000000"/>
-          <w:sz w:val="24"/>
-          <w:szCs w:val="24"/>
-        </w:rPr>
-        <w:t xml:space="preserve"> (MySQL)</w:t>
-      </w:r>
-      <w:r>
-        <w:rPr>
-          <w:color w:val="000000"/>
-          <w:sz w:val="24"/>
-          <w:szCs w:val="24"/>
-        </w:rPr>
-        <w:t xml:space="preserve">, </w:t>
-      </w:r>
-      <w:r>
-        <w:rPr>
-          <w:color w:val="000000"/>
-          <w:sz w:val="24"/>
-          <w:szCs w:val="24"/>
-        </w:rPr>
-        <w:t>NoSQL (</w:t>
-      </w:r>
-      <w:r>
-        <w:rPr>
-          <w:color w:val="000000"/>
-          <w:sz w:val="24"/>
-          <w:szCs w:val="24"/>
-        </w:rPr>
-        <w:t>MongoDB</w:t>
-      </w:r>
-      <w:r>
-        <w:rPr>
-          <w:color w:val="000000"/>
-          <w:sz w:val="24"/>
-          <w:szCs w:val="24"/>
-        </w:rPr>
-        <w:t>)</w:t>
+        <w:t xml:space="preserve"> NodeJS, Express,</w:t>
+      </w:r>
+      <w:r>
+        <w:rPr>
+          <w:color w:val="000000"/>
+          <w:sz w:val="24"/>
+          <w:szCs w:val="24"/>
+        </w:rPr>
+        <w:t xml:space="preserve"> NestJS,</w:t>
+      </w:r>
+      <w:r>
+        <w:rPr>
+          <w:color w:val="000000"/>
+          <w:sz w:val="24"/>
+          <w:szCs w:val="24"/>
+        </w:rPr>
+        <w:t xml:space="preserve"> SQL, </w:t>
+      </w:r>
+      <w:r>
+        <w:rPr>
+          <w:color w:val="000000"/>
+          <w:sz w:val="24"/>
+          <w:szCs w:val="24"/>
+        </w:rPr>
+        <w:t>NoSQL</w:t>
       </w:r>
       <w:r>
         <w:rPr>
@@ -439,15 +473,31 @@
           <w:sz w:val="24"/>
           <w:szCs w:val="24"/>
         </w:rPr>
-        <w:t xml:space="preserve"> Ajax,</w:t>
-      </w:r>
-      <w:r>
-        <w:rPr>
-          <w:color w:val="000000"/>
-          <w:sz w:val="24"/>
-          <w:szCs w:val="24"/>
-        </w:rPr>
-        <w:t xml:space="preserve"> Command Line Interface,</w:t>
+        <w:t xml:space="preserve"> </w:t>
+      </w:r>
+      <w:r>
+        <w:rPr>
+          <w:color w:val="000000"/>
+          <w:sz w:val="24"/>
+          <w:szCs w:val="24"/>
+        </w:rPr>
+        <w:t>CLI</w:t>
+      </w:r>
+      <w:r>
+        <w:rPr>
+          <w:color w:val="000000"/>
+          <w:sz w:val="24"/>
+          <w:szCs w:val="24"/>
+        </w:rPr>
+        <w:t>,</w:t>
+      </w:r>
+      <w:r>
+        <w:rPr>
+          <w:color w:val="000000"/>
+          <w:sz w:val="24"/>
+          <w:szCs w:val="24"/>
+        </w:rPr>
+        <w:t xml:space="preserve"> Linux,</w:t>
       </w:r>
       <w:r>
         <w:rPr>
@@ -494,7 +544,7 @@
           <w:sz w:val="24"/>
           <w:szCs w:val="24"/>
         </w:rPr>
-        <w:t xml:space="preserve">it. </w:t>
+        <w:t>it.</w:t>
       </w:r>
     </w:p>
     <w:p>
@@ -514,15 +564,18 @@
           <w:szCs w:val="24"/>
         </w:rPr>
       </w:pPr>
+      <w:r>
+        <w:rPr>
+          <w:color w:val="000000"/>
+          <w:sz w:val="24"/>
+          <w:szCs w:val="24"/>
+        </w:rPr>
+        <w:t xml:space="preserve"> </w:t>
+      </w:r>
     </w:p>
     <w:p>
       <w:pPr>
         <w:spacing w:after="0" w:line="276" w:lineRule="auto"/>
-        <w:rPr>
-          <w:b/>
-          <w:sz w:val="24"/>
-          <w:szCs w:val="24"/>
-        </w:rPr>
       </w:pPr>
       <w:r>
         <w:rPr>
@@ -584,7 +637,7 @@
           <w:sz w:val="24"/>
           <w:szCs w:val="24"/>
         </w:rPr>
-        <w:t xml:space="preserve">Israel Tech Challenge (ITC) </w:t>
+        <w:t>Israel Tech Challenge (ITC).</w:t>
       </w:r>
     </w:p>
     <w:p>
@@ -601,16 +654,7 @@
           <w:sz w:val="24"/>
           <w:szCs w:val="24"/>
         </w:rPr>
-        <w:t>Half-year intensive boot camp (beyond full-time) focused on we</w:t>
-      </w:r>
-      <w:bookmarkStart w:id="0" w:name="_GoBack"/>
-      <w:bookmarkEnd w:id="0"/>
-      <w:r>
-        <w:rPr>
-          <w:sz w:val="24"/>
-          <w:szCs w:val="24"/>
-        </w:rPr>
-        <w:t>b development, using the l</w:t>
+        <w:t>Half-year intensive boot camp (beyond full-time) focused on web development, using the l</w:t>
       </w:r>
       <w:r>
         <w:rPr>
@@ -633,7 +677,7 @@
           <w:sz w:val="24"/>
           <w:szCs w:val="24"/>
         </w:rPr>
-        <w:t>2020-2021</w:t>
+        <w:t>2020</w:t>
       </w:r>
       <w:r>
         <w:rPr>
@@ -644,18 +688,53 @@
       </w:r>
       <w:r>
         <w:rPr>
+          <w:sz w:val="24"/>
+          <w:szCs w:val="24"/>
+        </w:rPr>
+        <w:tab/>
+      </w:r>
+      <w:r>
+        <w:rPr>
           <w:b/>
           <w:sz w:val="24"/>
           <w:szCs w:val="24"/>
         </w:rPr>
-        <w:t>Online Courses</w:t>
-      </w:r>
-      <w:r>
-        <w:rPr>
-          <w:sz w:val="24"/>
-          <w:szCs w:val="24"/>
-        </w:rPr>
-        <w:t>.</w:t>
+        <w:t>Online Courses.</w:t>
+      </w:r>
+      <w:r>
+        <w:rPr>
+          <w:sz w:val="24"/>
+          <w:szCs w:val="24"/>
+        </w:rPr>
+        <w:br/>
+      </w:r>
+      <w:r>
+        <w:rPr>
+          <w:sz w:val="24"/>
+          <w:szCs w:val="24"/>
+        </w:rPr>
+        <w:t>Web Development</w:t>
+      </w:r>
+      <w:r>
+        <w:rPr>
+          <w:sz w:val="24"/>
+          <w:szCs w:val="24"/>
+        </w:rPr>
+        <w:t xml:space="preserve"> Bootcamp </w:t>
+      </w:r>
+      <w:r>
+        <w:rPr>
+          <w:sz w:val="24"/>
+          <w:szCs w:val="24"/>
+        </w:rPr>
+        <w:t xml:space="preserve">at Udemy, 4 Courses on the "behind the scenes" of JavaScript, </w:t>
+      </w:r>
+      <w:r>
+        <w:rPr>
+          <w:sz w:val="24"/>
+          <w:szCs w:val="24"/>
+        </w:rPr>
+        <w:t>Data Structure and Algorithms in JavaScript Course, Introduction to Computer Science Course and CS50 (Harvard) Lectures.</w:t>
       </w:r>
     </w:p>
     <w:p>
@@ -668,43 +747,6 @@
       </w:pPr>
       <w:r>
         <w:rPr>
-          <w:sz w:val="24"/>
-          <w:szCs w:val="24"/>
-        </w:rPr>
-        <w:t>Web Development</w:t>
-      </w:r>
-      <w:r>
-        <w:rPr>
-          <w:sz w:val="24"/>
-          <w:szCs w:val="24"/>
-        </w:rPr>
-        <w:t xml:space="preserve"> Bootcamp </w:t>
-      </w:r>
-      <w:r>
-        <w:rPr>
-          <w:sz w:val="24"/>
-          <w:szCs w:val="24"/>
-        </w:rPr>
-        <w:t xml:space="preserve">at Udemy, 4 Courses on the "behind the scenes" of JavaScript, </w:t>
-      </w:r>
-      <w:r>
-        <w:rPr>
-          <w:sz w:val="24"/>
-          <w:szCs w:val="24"/>
-        </w:rPr>
-        <w:t>Data Structure and Algorithms in JavaScript Course, Introduction to Computer Science Course and CS50 (Harvard) Lectures.</w:t>
-      </w:r>
-    </w:p>
-    <w:p>
-      <w:pPr>
-        <w:spacing w:line="276" w:lineRule="auto"/>
-        <w:rPr>
-          <w:sz w:val="24"/>
-          <w:szCs w:val="24"/>
-        </w:rPr>
-      </w:pPr>
-      <w:r>
-        <w:rPr>
           <w:b/>
           <w:color w:val="4472C4"/>
           <w:sz w:val="24"/>
@@ -728,21 +770,7 @@
           <w:sz w:val="24"/>
           <w:szCs w:val="24"/>
         </w:rPr>
-        <w:t>2</w:t>
-      </w:r>
-      <w:r>
-        <w:rPr>
-          <w:sz w:val="24"/>
-          <w:szCs w:val="24"/>
-        </w:rPr>
-        <w:t>021</w:t>
-      </w:r>
-      <w:r>
-        <w:rPr>
-          <w:sz w:val="24"/>
-          <w:szCs w:val="24"/>
-        </w:rPr>
-        <w:t>-2022</w:t>
+        <w:t>2022-Current</w:t>
       </w:r>
       <w:r>
         <w:rPr>
@@ -762,19 +790,10 @@
       </w:r>
       <w:r>
         <w:rPr>
-          <w:b/>
-          <w:bCs/>
-          <w:sz w:val="24"/>
-          <w:szCs w:val="24"/>
-        </w:rPr>
-        <w:t xml:space="preserve"> (Backend oriented)</w:t>
-      </w:r>
-      <w:r>
-        <w:rPr>
-          <w:sz w:val="24"/>
-          <w:szCs w:val="24"/>
-        </w:rPr>
-        <w:t>, Aura Air.</w:t>
+          <w:sz w:val="24"/>
+          <w:szCs w:val="24"/>
+        </w:rPr>
+        <w:t>, Dun &amp; Bradstreet.</w:t>
       </w:r>
     </w:p>
     <w:p>
@@ -804,15 +823,15 @@
           <w:sz w:val="24"/>
           <w:szCs w:val="24"/>
         </w:rPr>
-        <w:t>Worked on existing backend using Microservices architecture.</w:t>
-      </w:r>
-      <w:r>
-        <w:rPr>
-          <w:color w:val="000000"/>
-          <w:sz w:val="24"/>
-          <w:szCs w:val="24"/>
-        </w:rPr>
-        <w:t xml:space="preserve"> </w:t>
+        <w:t xml:space="preserve">Worked </w:t>
+      </w:r>
+      <w:r>
+        <w:rPr>
+          <w:color w:val="000000"/>
+          <w:sz w:val="24"/>
+          <w:szCs w:val="24"/>
+        </w:rPr>
+        <w:t>with React (Redux) and NodeJS (NestJS) on robust and complex systems.</w:t>
       </w:r>
     </w:p>
     <w:p>
@@ -842,63 +861,90 @@
           <w:sz w:val="24"/>
           <w:szCs w:val="24"/>
         </w:rPr>
-        <w:t>Worked with Cloud Service</w:t>
-      </w:r>
-      <w:r>
-        <w:rPr>
-          <w:color w:val="000000"/>
-          <w:sz w:val="24"/>
-          <w:szCs w:val="24"/>
-        </w:rPr>
-        <w:t>s - Cloud F</w:t>
-      </w:r>
-      <w:r>
-        <w:rPr>
-          <w:color w:val="000000"/>
-          <w:sz w:val="24"/>
-          <w:szCs w:val="24"/>
-        </w:rPr>
-        <w:t>unctions,</w:t>
-      </w:r>
-      <w:r>
-        <w:rPr>
-          <w:color w:val="000000"/>
-          <w:sz w:val="24"/>
-          <w:szCs w:val="24"/>
-        </w:rPr>
-        <w:t xml:space="preserve"> Cloud SQL,</w:t>
-      </w:r>
-      <w:r>
-        <w:rPr>
-          <w:color w:val="000000"/>
-          <w:sz w:val="24"/>
-          <w:szCs w:val="24"/>
-        </w:rPr>
-        <w:t xml:space="preserve"> Big Table, bigQuery, Tasks</w:t>
-      </w:r>
-      <w:r>
-        <w:rPr>
-          <w:color w:val="000000"/>
-          <w:sz w:val="24"/>
-          <w:szCs w:val="24"/>
-        </w:rPr>
-        <w:t xml:space="preserve"> Queues</w:t>
-      </w:r>
-      <w:r>
-        <w:rPr>
-          <w:color w:val="000000"/>
-          <w:sz w:val="24"/>
-          <w:szCs w:val="24"/>
-        </w:rPr>
-        <w:t>, Schedulers</w:t>
-      </w:r>
-      <w:r>
-        <w:rPr>
-          <w:color w:val="000000"/>
-          <w:sz w:val="24"/>
-          <w:szCs w:val="24"/>
-        </w:rPr>
-        <w:t>.</w:t>
+        <w:t>Deployed services to on premise servers, Utilized CI/CD (GitHub Actions) workflows.</w:t>
+      </w:r>
+    </w:p>
+    <w:p>
+      <w:pPr>
+        <w:pBdr>
+          <w:top w:val="nil"/>
+          <w:left w:val="nil"/>
+          <w:bottom w:val="nil"/>
+          <w:right w:val="nil"/>
+          <w:between w:val="nil"/>
+        </w:pBdr>
+        <w:spacing w:after="0" w:line="240" w:lineRule="auto"/>
+        <w:ind w:left="360"/>
+        <w:rPr>
+          <w:color w:val="000000"/>
+          <w:sz w:val="24"/>
+          <w:szCs w:val="24"/>
+        </w:rPr>
+      </w:pPr>
+    </w:p>
+    <w:p>
+      <w:pPr>
+        <w:spacing w:line="276" w:lineRule="auto"/>
+        <w:rPr>
+          <w:b/>
+          <w:color w:val="4472C4"/>
+          <w:sz w:val="24"/>
+          <w:szCs w:val="24"/>
+          <w:u w:val="single"/>
+        </w:rPr>
+      </w:pPr>
+      <w:r>
+        <w:rPr>
+          <w:sz w:val="24"/>
+          <w:szCs w:val="24"/>
+        </w:rPr>
+        <w:t>2</w:t>
+      </w:r>
+      <w:r>
+        <w:rPr>
+          <w:sz w:val="24"/>
+          <w:szCs w:val="24"/>
+        </w:rPr>
+        <w:t>021</w:t>
+      </w:r>
+      <w:r>
+        <w:rPr>
+          <w:sz w:val="24"/>
+          <w:szCs w:val="24"/>
+        </w:rPr>
+        <w:t>-2022</w:t>
+      </w:r>
+      <w:r>
+        <w:rPr>
+          <w:sz w:val="24"/>
+          <w:szCs w:val="24"/>
+        </w:rPr>
+        <w:tab/>
+      </w:r>
+      <w:r>
+        <w:rPr>
+          <w:b/>
+          <w:bCs/>
+          <w:sz w:val="24"/>
+          <w:szCs w:val="24"/>
+        </w:rPr>
+        <w:t>Full Stack Developer</w:t>
+      </w:r>
+      <w:r>
+        <w:rPr>
+          <w:b/>
+          <w:bCs/>
+          <w:sz w:val="24"/>
+          <w:szCs w:val="24"/>
+        </w:rPr>
+        <w:t xml:space="preserve"> (Backend oriented)</w:t>
+      </w:r>
+      <w:r>
+        <w:rPr>
+          <w:sz w:val="24"/>
+          <w:szCs w:val="24"/>
+        </w:rPr>
+        <w:t>, Aura Air.</w:t>
       </w:r>
     </w:p>
     <w:p>
@@ -928,23 +974,63 @@
           <w:sz w:val="24"/>
           <w:szCs w:val="24"/>
         </w:rPr>
-        <w:t xml:space="preserve">Took </w:t>
-      </w:r>
-      <w:r>
-        <w:rPr>
-          <w:color w:val="000000"/>
-          <w:sz w:val="24"/>
-          <w:szCs w:val="24"/>
-        </w:rPr>
-        <w:t>architectural</w:t>
-      </w:r>
-      <w:r>
-        <w:rPr>
-          <w:color w:val="000000"/>
-          <w:sz w:val="24"/>
-          <w:szCs w:val="24"/>
-        </w:rPr>
-        <w:t xml:space="preserve"> decisions and implemented them.</w:t>
+        <w:t>Worked with Cloud Service</w:t>
+      </w:r>
+      <w:r>
+        <w:rPr>
+          <w:color w:val="000000"/>
+          <w:sz w:val="24"/>
+          <w:szCs w:val="24"/>
+        </w:rPr>
+        <w:t>s - Cloud F</w:t>
+      </w:r>
+      <w:r>
+        <w:rPr>
+          <w:color w:val="000000"/>
+          <w:sz w:val="24"/>
+          <w:szCs w:val="24"/>
+        </w:rPr>
+        <w:t>unctions,</w:t>
+      </w:r>
+      <w:r>
+        <w:rPr>
+          <w:color w:val="000000"/>
+          <w:sz w:val="24"/>
+          <w:szCs w:val="24"/>
+        </w:rPr>
+        <w:t xml:space="preserve"> Cloud SQL,</w:t>
+      </w:r>
+      <w:r>
+        <w:rPr>
+          <w:color w:val="000000"/>
+          <w:sz w:val="24"/>
+          <w:szCs w:val="24"/>
+        </w:rPr>
+        <w:t xml:space="preserve"> Big Table, bigQuery, Tasks</w:t>
+      </w:r>
+      <w:r>
+        <w:rPr>
+          <w:color w:val="000000"/>
+          <w:sz w:val="24"/>
+          <w:szCs w:val="24"/>
+        </w:rPr>
+        <w:t xml:space="preserve"> Queues</w:t>
+      </w:r>
+      <w:r>
+        <w:rPr>
+          <w:color w:val="000000"/>
+          <w:sz w:val="24"/>
+          <w:szCs w:val="24"/>
+        </w:rPr>
+        <w:t>, Schedulers</w:t>
+      </w:r>
+      <w:r>
+        <w:rPr>
+          <w:color w:val="000000"/>
+          <w:sz w:val="24"/>
+          <w:szCs w:val="24"/>
+        </w:rPr>
+        <w:t>.</w:t>
       </w:r>
     </w:p>
     <w:p>
@@ -974,23 +1060,17 @@
           <w:sz w:val="24"/>
           <w:szCs w:val="24"/>
         </w:rPr>
-        <w:t>Created our backend documentation and changed our Cloud Function</w:t>
-      </w:r>
-      <w:r>
-        <w:rPr>
-          <w:color w:val="000000"/>
-          <w:sz w:val="24"/>
-          <w:szCs w:val="24"/>
-        </w:rPr>
-        <w:t>s</w:t>
-      </w:r>
-      <w:r>
-        <w:rPr>
-          <w:color w:val="000000"/>
-          <w:sz w:val="24"/>
-          <w:szCs w:val="24"/>
-        </w:rPr>
-        <w:t xml:space="preserve"> to be written in TypeScript.</w:t>
+        <w:t>Built and designed from scratch internal tools using A</w:t>
+      </w:r>
+      <w:bookmarkStart w:id="0" w:name="_GoBack"/>
+      <w:bookmarkEnd w:id="0"/>
+      <w:r>
+        <w:rPr>
+          <w:color w:val="000000"/>
+          <w:sz w:val="24"/>
+          <w:szCs w:val="24"/>
+        </w:rPr>
+        <w:t>ngular and NodeJS.</w:t>
       </w:r>
     </w:p>
     <w:p>
@@ -1020,23 +1100,97 @@
           <w:sz w:val="24"/>
           <w:szCs w:val="24"/>
         </w:rPr>
-        <w:t>Worked with wide variety of API's, tools and software</w:t>
-      </w:r>
-      <w:r>
-        <w:rPr>
-          <w:color w:val="000000"/>
-          <w:sz w:val="24"/>
-          <w:szCs w:val="24"/>
-        </w:rPr>
-        <w:t xml:space="preserve"> (IoT)</w:t>
-      </w:r>
-      <w:r>
-        <w:rPr>
-          <w:color w:val="000000"/>
-          <w:sz w:val="24"/>
-          <w:szCs w:val="24"/>
-        </w:rPr>
-        <w:t xml:space="preserve">. </w:t>
+        <w:t>Worked with wide variety of API's, tools and software (</w:t>
+      </w:r>
+      <w:r>
+        <w:rPr>
+          <w:color w:val="000000"/>
+          <w:sz w:val="24"/>
+          <w:szCs w:val="24"/>
+        </w:rPr>
+        <w:t xml:space="preserve">Including </w:t>
+      </w:r>
+      <w:r>
+        <w:rPr>
+          <w:color w:val="000000"/>
+          <w:sz w:val="24"/>
+          <w:szCs w:val="24"/>
+        </w:rPr>
+        <w:t xml:space="preserve">IoT). </w:t>
+      </w:r>
+    </w:p>
+    <w:p>
+      <w:pPr>
+        <w:pBdr>
+          <w:top w:val="nil"/>
+          <w:left w:val="nil"/>
+          <w:bottom w:val="nil"/>
+          <w:right w:val="nil"/>
+          <w:between w:val="nil"/>
+        </w:pBdr>
+        <w:spacing w:after="0" w:line="240" w:lineRule="auto"/>
+        <w:ind w:left="360"/>
+        <w:rPr>
+          <w:color w:val="000000"/>
+          <w:sz w:val="24"/>
+          <w:szCs w:val="24"/>
+        </w:rPr>
+      </w:pPr>
+    </w:p>
+    <w:p>
+      <w:pPr>
+        <w:spacing w:line="276" w:lineRule="auto"/>
+        <w:rPr>
+          <w:bCs/>
+          <w:sz w:val="24"/>
+          <w:szCs w:val="24"/>
+        </w:rPr>
+      </w:pPr>
+      <w:r>
+        <w:rPr>
+          <w:sz w:val="24"/>
+          <w:szCs w:val="24"/>
+        </w:rPr>
+        <w:t>2021</w:t>
+      </w:r>
+      <w:r>
+        <w:rPr>
+          <w:sz w:val="24"/>
+          <w:szCs w:val="24"/>
+        </w:rPr>
+        <w:tab/>
+      </w:r>
+      <w:r>
+        <w:rPr>
+          <w:b/>
+          <w:sz w:val="24"/>
+          <w:szCs w:val="24"/>
+        </w:rPr>
+        <w:t xml:space="preserve"> </w:t>
+      </w:r>
+      <w:r>
+        <w:rPr>
+          <w:b/>
+          <w:sz w:val="24"/>
+          <w:szCs w:val="24"/>
+        </w:rPr>
+        <w:tab/>
+      </w:r>
+      <w:r>
+        <w:rPr>
+          <w:b/>
+          <w:sz w:val="24"/>
+          <w:szCs w:val="24"/>
+        </w:rPr>
+        <w:t>Full Stack Developer</w:t>
+      </w:r>
+      <w:r>
+        <w:rPr>
+          <w:bCs/>
+          <w:sz w:val="24"/>
+          <w:szCs w:val="24"/>
+        </w:rPr>
+        <w:t>, Freelance.</w:t>
       </w:r>
     </w:p>
     <w:p>
@@ -1066,23 +1220,90 @@
           <w:sz w:val="24"/>
           <w:szCs w:val="24"/>
         </w:rPr>
-        <w:t>Lea</w:t>
-      </w:r>
-      <w:r>
-        <w:rPr>
-          <w:color w:val="000000"/>
-          <w:sz w:val="24"/>
-          <w:szCs w:val="24"/>
-        </w:rPr>
-        <w:t>rnt new framework,</w:t>
-      </w:r>
-      <w:r>
-        <w:rPr>
-          <w:color w:val="000000"/>
-          <w:sz w:val="24"/>
-          <w:szCs w:val="24"/>
-        </w:rPr>
-        <w:t xml:space="preserve"> Developed new tools and landing pages from scratch.</w:t>
+        <w:t xml:space="preserve">Built </w:t>
+      </w:r>
+      <w:r>
+        <w:rPr>
+          <w:color w:val="000000"/>
+          <w:sz w:val="24"/>
+          <w:szCs w:val="24"/>
+        </w:rPr>
+        <w:t>Back End from scratch using NodeJS and Firebase (Database) for mobile</w:t>
+      </w:r>
+      <w:r>
+        <w:rPr>
+          <w:color w:val="000000"/>
+          <w:sz w:val="24"/>
+          <w:szCs w:val="24"/>
+        </w:rPr>
+        <w:t>.</w:t>
+      </w:r>
+    </w:p>
+    <w:p>
+      <w:pPr>
+        <w:pBdr>
+          <w:top w:val="nil"/>
+          <w:left w:val="nil"/>
+          <w:bottom w:val="nil"/>
+          <w:right w:val="nil"/>
+          <w:between w:val="nil"/>
+        </w:pBdr>
+        <w:spacing w:after="0" w:line="240" w:lineRule="auto"/>
+        <w:ind w:left="360"/>
+        <w:rPr>
+          <w:color w:val="000000"/>
+          <w:sz w:val="24"/>
+          <w:szCs w:val="24"/>
+        </w:rPr>
+      </w:pPr>
+    </w:p>
+    <w:p>
+      <w:pPr>
+        <w:spacing w:line="276" w:lineRule="auto"/>
+        <w:rPr>
+          <w:b/>
+          <w:color w:val="4472C4"/>
+          <w:sz w:val="24"/>
+          <w:szCs w:val="24"/>
+          <w:u w:val="single"/>
+        </w:rPr>
+      </w:pPr>
+      <w:r>
+        <w:rPr>
+          <w:sz w:val="24"/>
+          <w:szCs w:val="24"/>
+        </w:rPr>
+        <w:t>2</w:t>
+      </w:r>
+      <w:r>
+        <w:rPr>
+          <w:sz w:val="24"/>
+          <w:szCs w:val="24"/>
+        </w:rPr>
+        <w:t>020</w:t>
+      </w:r>
+      <w:r>
+        <w:rPr>
+          <w:sz w:val="24"/>
+          <w:szCs w:val="24"/>
+        </w:rPr>
+        <w:tab/>
+      </w:r>
+      <w:r>
+        <w:rPr>
+          <w:b/>
+          <w:sz w:val="24"/>
+          <w:szCs w:val="24"/>
+        </w:rPr>
+        <w:tab/>
+        <w:t xml:space="preserve">Engineer Coordinator, </w:t>
+      </w:r>
+      <w:r>
+        <w:rPr>
+          <w:sz w:val="24"/>
+          <w:szCs w:val="24"/>
+        </w:rPr>
+        <w:t>Intel</w:t>
       </w:r>
     </w:p>
     <w:p>
@@ -1112,264 +1333,7 @@
           <w:sz w:val="24"/>
           <w:szCs w:val="24"/>
         </w:rPr>
-        <w:t>Collaborated with teammates</w:t>
-      </w:r>
-      <w:r>
-        <w:rPr>
-          <w:color w:val="000000"/>
-          <w:sz w:val="24"/>
-          <w:szCs w:val="24"/>
-        </w:rPr>
-        <w:t>,</w:t>
-      </w:r>
-      <w:r>
-        <w:rPr>
-          <w:color w:val="000000"/>
-          <w:sz w:val="24"/>
-          <w:szCs w:val="24"/>
-        </w:rPr>
-        <w:t xml:space="preserve"> made sprints and</w:t>
-      </w:r>
-      <w:r>
-        <w:rPr>
-          <w:color w:val="000000"/>
-          <w:sz w:val="24"/>
-          <w:szCs w:val="24"/>
-        </w:rPr>
-        <w:t xml:space="preserve"> participated in meetings.</w:t>
-      </w:r>
-    </w:p>
-    <w:p>
-      <w:pPr>
-        <w:pBdr>
-          <w:top w:val="nil"/>
-          <w:left w:val="nil"/>
-          <w:bottom w:val="nil"/>
-          <w:right w:val="nil"/>
-          <w:between w:val="nil"/>
-        </w:pBdr>
-        <w:spacing w:after="0" w:line="240" w:lineRule="auto"/>
-        <w:ind w:left="360"/>
-        <w:rPr>
-          <w:color w:val="000000"/>
-          <w:sz w:val="24"/>
-          <w:szCs w:val="24"/>
-        </w:rPr>
-      </w:pPr>
-    </w:p>
-    <w:p>
-      <w:pPr>
-        <w:spacing w:line="276" w:lineRule="auto"/>
-        <w:rPr>
-          <w:bCs/>
-          <w:sz w:val="24"/>
-          <w:szCs w:val="24"/>
-        </w:rPr>
-      </w:pPr>
-      <w:r>
-        <w:rPr>
-          <w:sz w:val="24"/>
-          <w:szCs w:val="24"/>
-        </w:rPr>
-        <w:t>2021</w:t>
-      </w:r>
-      <w:r>
-        <w:rPr>
-          <w:sz w:val="24"/>
-          <w:szCs w:val="24"/>
-        </w:rPr>
-        <w:tab/>
-      </w:r>
-      <w:r>
-        <w:rPr>
-          <w:b/>
-          <w:sz w:val="24"/>
-          <w:szCs w:val="24"/>
-        </w:rPr>
-        <w:t xml:space="preserve"> </w:t>
-      </w:r>
-      <w:r>
-        <w:rPr>
-          <w:b/>
-          <w:sz w:val="24"/>
-          <w:szCs w:val="24"/>
-        </w:rPr>
-        <w:tab/>
-      </w:r>
-      <w:r>
-        <w:rPr>
-          <w:b/>
-          <w:sz w:val="24"/>
-          <w:szCs w:val="24"/>
-        </w:rPr>
-        <w:t>Full Stack Developer</w:t>
-      </w:r>
-      <w:r>
-        <w:rPr>
-          <w:bCs/>
-          <w:sz w:val="24"/>
-          <w:szCs w:val="24"/>
-        </w:rPr>
-        <w:t>, Freelance.</w:t>
-      </w:r>
-    </w:p>
-    <w:p>
-      <w:pPr>
-        <w:numPr>
-          <w:ilvl w:val="0"/>
-          <w:numId w:val="1"/>
-        </w:numPr>
-        <w:pBdr>
-          <w:top w:val="nil"/>
-          <w:left w:val="nil"/>
-          <w:bottom w:val="nil"/>
-          <w:right w:val="nil"/>
-          <w:between w:val="nil"/>
-        </w:pBdr>
-        <w:spacing w:after="0" w:line="240" w:lineRule="auto"/>
-        <w:ind w:left="360"/>
-        <w:rPr>
-          <w:color w:val="000000"/>
-          <w:sz w:val="24"/>
-          <w:szCs w:val="24"/>
-        </w:rPr>
-      </w:pPr>
-      <w:r>
-        <w:rPr>
-          <w:color w:val="000000"/>
-          <w:sz w:val="24"/>
-          <w:szCs w:val="24"/>
-        </w:rPr>
-        <w:t xml:space="preserve">Built Back End using </w:t>
-      </w:r>
-      <w:r>
-        <w:rPr>
-          <w:color w:val="000000"/>
-          <w:sz w:val="24"/>
-          <w:szCs w:val="24"/>
-        </w:rPr>
-        <w:t>NodeJS with D</w:t>
-      </w:r>
-      <w:r>
-        <w:rPr>
-          <w:color w:val="000000"/>
-          <w:sz w:val="24"/>
-          <w:szCs w:val="24"/>
-        </w:rPr>
-        <w:t>atabase</w:t>
-      </w:r>
-      <w:r>
-        <w:rPr>
-          <w:color w:val="000000"/>
-          <w:sz w:val="24"/>
-          <w:szCs w:val="24"/>
-        </w:rPr>
-        <w:t xml:space="preserve"> (Firebase) for mobile.</w:t>
-      </w:r>
-    </w:p>
-    <w:p>
-      <w:pPr>
-        <w:pBdr>
-          <w:top w:val="nil"/>
-          <w:left w:val="nil"/>
-          <w:bottom w:val="nil"/>
-          <w:right w:val="nil"/>
-          <w:between w:val="nil"/>
-        </w:pBdr>
-        <w:spacing w:after="0" w:line="240" w:lineRule="auto"/>
-        <w:ind w:left="360"/>
-        <w:rPr>
-          <w:color w:val="000000"/>
-          <w:sz w:val="24"/>
-          <w:szCs w:val="24"/>
-        </w:rPr>
-      </w:pPr>
-    </w:p>
-    <w:p>
-      <w:pPr>
-        <w:spacing w:line="276" w:lineRule="auto"/>
-        <w:rPr>
-          <w:b/>
-          <w:color w:val="4472C4"/>
-          <w:sz w:val="24"/>
-          <w:szCs w:val="24"/>
-          <w:u w:val="single"/>
-        </w:rPr>
-      </w:pPr>
-      <w:r>
-        <w:rPr>
-          <w:sz w:val="24"/>
-          <w:szCs w:val="24"/>
-        </w:rPr>
-        <w:t>2</w:t>
-      </w:r>
-      <w:r>
-        <w:rPr>
-          <w:sz w:val="24"/>
-          <w:szCs w:val="24"/>
-        </w:rPr>
-        <w:t>020</w:t>
-      </w:r>
-      <w:r>
-        <w:rPr>
-          <w:sz w:val="24"/>
-          <w:szCs w:val="24"/>
-        </w:rPr>
-        <w:tab/>
-      </w:r>
-      <w:r>
-        <w:rPr>
-          <w:b/>
-          <w:sz w:val="24"/>
-          <w:szCs w:val="24"/>
-        </w:rPr>
-        <w:tab/>
-        <w:t xml:space="preserve">Engineer Coordinator, </w:t>
-      </w:r>
-      <w:r>
-        <w:rPr>
-          <w:sz w:val="24"/>
-          <w:szCs w:val="24"/>
-        </w:rPr>
-        <w:t>Intel</w:t>
-      </w:r>
-    </w:p>
-    <w:p>
-      <w:pPr>
-        <w:numPr>
-          <w:ilvl w:val="0"/>
-          <w:numId w:val="1"/>
-        </w:numPr>
-        <w:pBdr>
-          <w:top w:val="nil"/>
-          <w:left w:val="nil"/>
-          <w:bottom w:val="nil"/>
-          <w:right w:val="nil"/>
-          <w:between w:val="nil"/>
-        </w:pBdr>
-        <w:spacing w:after="0" w:line="240" w:lineRule="auto"/>
-        <w:ind w:left="360"/>
-        <w:rPr>
-          <w:color w:val="000000"/>
-          <w:sz w:val="24"/>
-          <w:szCs w:val="24"/>
-        </w:rPr>
-      </w:pPr>
-      <w:r>
-        <w:rPr>
-          <w:color w:val="000000"/>
-          <w:sz w:val="24"/>
-          <w:szCs w:val="24"/>
-        </w:rPr>
-        <w:t>Daily oversight o</w:t>
-      </w:r>
-      <w:r>
-        <w:rPr>
-          <w:color w:val="000000"/>
-          <w:sz w:val="24"/>
-          <w:szCs w:val="24"/>
-        </w:rPr>
-        <w:t xml:space="preserve">f cross-functional departments requiring constant communication. </w:t>
+        <w:t xml:space="preserve">Daily oversight of cross-functional departments requiring constant communication. </w:t>
       </w:r>
       <w:r>
         <w:rPr>
@@ -1913,6 +1877,119 @@
     </w:lvl>
   </w:abstractNum>
   <w:abstractNum w:abstractNumId="2" w15:restartNumberingAfterBreak="0">
+    <w:nsid w:val="188D045E"/>
+    <w:multiLevelType w:val="hybridMultilevel"/>
+    <w:tmpl w:val="531CD778"/>
+    <w:lvl w:ilvl="0" w:tplc="04090001">
+      <w:start w:val="1"/>
+      <w:numFmt w:val="bullet"/>
+      <w:lvlText w:val=""/>
+      <w:lvlJc w:val="left"/>
+      <w:pPr>
+        <w:ind w:left="720" w:hanging="360"/>
+      </w:pPr>
+      <w:rPr>
+        <w:rFonts w:ascii="Symbol" w:hAnsi="Symbol" w:hint="default"/>
+      </w:rPr>
+    </w:lvl>
+    <w:lvl w:ilvl="1" w:tplc="04090003" w:tentative="1">
+      <w:start w:val="1"/>
+      <w:numFmt w:val="bullet"/>
+      <w:lvlText w:val="o"/>
+      <w:lvlJc w:val="left"/>
+      <w:pPr>
+        <w:ind w:left="1440" w:hanging="360"/>
+      </w:pPr>
+      <w:rPr>
+        <w:rFonts w:ascii="Courier New" w:hAnsi="Courier New" w:cs="Courier New" w:hint="default"/>
+      </w:rPr>
+    </w:lvl>
+    <w:lvl w:ilvl="2" w:tplc="04090005" w:tentative="1">
+      <w:start w:val="1"/>
+      <w:numFmt w:val="bullet"/>
+      <w:lvlText w:val=""/>
+      <w:lvlJc w:val="left"/>
+      <w:pPr>
+        <w:ind w:left="2160" w:hanging="360"/>
+      </w:pPr>
+      <w:rPr>
+        <w:rFonts w:ascii="Wingdings" w:hAnsi="Wingdings" w:hint="default"/>
+      </w:rPr>
+    </w:lvl>
+    <w:lvl w:ilvl="3" w:tplc="04090001" w:tentative="1">
+      <w:start w:val="1"/>
+      <w:numFmt w:val="bullet"/>
+      <w:lvlText w:val=""/>
+      <w:lvlJc w:val="left"/>
+      <w:pPr>
+        <w:ind w:left="2880" w:hanging="360"/>
+      </w:pPr>
+      <w:rPr>
+        <w:rFonts w:ascii="Symbol" w:hAnsi="Symbol" w:hint="default"/>
+      </w:rPr>
+    </w:lvl>
+    <w:lvl w:ilvl="4" w:tplc="04090003" w:tentative="1">
+      <w:start w:val="1"/>
+      <w:numFmt w:val="bullet"/>
+      <w:lvlText w:val="o"/>
+      <w:lvlJc w:val="left"/>
+      <w:pPr>
+        <w:ind w:left="3600" w:hanging="360"/>
+      </w:pPr>
+      <w:rPr>
+        <w:rFonts w:ascii="Courier New" w:hAnsi="Courier New" w:cs="Courier New" w:hint="default"/>
+      </w:rPr>
+    </w:lvl>
+    <w:lvl w:ilvl="5" w:tplc="04090005" w:tentative="1">
+      <w:start w:val="1"/>
+      <w:numFmt w:val="bullet"/>
+      <w:lvlText w:val=""/>
+      <w:lvlJc w:val="left"/>
+      <w:pPr>
+        <w:ind w:left="4320" w:hanging="360"/>
+      </w:pPr>
+      <w:rPr>
+        <w:rFonts w:ascii="Wingdings" w:hAnsi="Wingdings" w:hint="default"/>
+      </w:rPr>
+    </w:lvl>
+    <w:lvl w:ilvl="6" w:tplc="04090001" w:tentative="1">
+      <w:start w:val="1"/>
+      <w:numFmt w:val="bullet"/>
+      <w:lvlText w:val=""/>
+      <w:lvlJc w:val="left"/>
+      <w:pPr>
+        <w:ind w:left="5040" w:hanging="360"/>
+      </w:pPr>
+      <w:rPr>
+        <w:rFonts w:ascii="Symbol" w:hAnsi="Symbol" w:hint="default"/>
+      </w:rPr>
+    </w:lvl>
+    <w:lvl w:ilvl="7" w:tplc="04090003" w:tentative="1">
+      <w:start w:val="1"/>
+      <w:numFmt w:val="bullet"/>
+      <w:lvlText w:val="o"/>
+      <w:lvlJc w:val="left"/>
+      <w:pPr>
+        <w:ind w:left="5760" w:hanging="360"/>
+      </w:pPr>
+      <w:rPr>
+        <w:rFonts w:ascii="Courier New" w:hAnsi="Courier New" w:cs="Courier New" w:hint="default"/>
+      </w:rPr>
+    </w:lvl>
+    <w:lvl w:ilvl="8" w:tplc="04090005" w:tentative="1">
+      <w:start w:val="1"/>
+      <w:numFmt w:val="bullet"/>
+      <w:lvlText w:val=""/>
+      <w:lvlJc w:val="left"/>
+      <w:pPr>
+        <w:ind w:left="6480" w:hanging="360"/>
+      </w:pPr>
+      <w:rPr>
+        <w:rFonts w:ascii="Wingdings" w:hAnsi="Wingdings" w:hint="default"/>
+      </w:rPr>
+    </w:lvl>
+  </w:abstractNum>
+  <w:abstractNum w:abstractNumId="3" w15:restartNumberingAfterBreak="0">
     <w:nsid w:val="3C704935"/>
     <w:multiLevelType w:val="hybridMultilevel"/>
     <w:tmpl w:val="9342AE48"/>
@@ -2025,7 +2102,120 @@
       </w:rPr>
     </w:lvl>
   </w:abstractNum>
-  <w:abstractNum w:abstractNumId="3" w15:restartNumberingAfterBreak="0">
+  <w:abstractNum w:abstractNumId="4" w15:restartNumberingAfterBreak="0">
+    <w:nsid w:val="43500CC7"/>
+    <w:multiLevelType w:val="hybridMultilevel"/>
+    <w:tmpl w:val="ACD6F8DC"/>
+    <w:lvl w:ilvl="0" w:tplc="04090001">
+      <w:start w:val="1"/>
+      <w:numFmt w:val="bullet"/>
+      <w:lvlText w:val=""/>
+      <w:lvlJc w:val="left"/>
+      <w:pPr>
+        <w:ind w:left="720" w:hanging="360"/>
+      </w:pPr>
+      <w:rPr>
+        <w:rFonts w:ascii="Symbol" w:hAnsi="Symbol" w:hint="default"/>
+      </w:rPr>
+    </w:lvl>
+    <w:lvl w:ilvl="1" w:tplc="04090003" w:tentative="1">
+      <w:start w:val="1"/>
+      <w:numFmt w:val="bullet"/>
+      <w:lvlText w:val="o"/>
+      <w:lvlJc w:val="left"/>
+      <w:pPr>
+        <w:ind w:left="1440" w:hanging="360"/>
+      </w:pPr>
+      <w:rPr>
+        <w:rFonts w:ascii="Courier New" w:hAnsi="Courier New" w:cs="Courier New" w:hint="default"/>
+      </w:rPr>
+    </w:lvl>
+    <w:lvl w:ilvl="2" w:tplc="04090005">
+      <w:start w:val="1"/>
+      <w:numFmt w:val="bullet"/>
+      <w:lvlText w:val=""/>
+      <w:lvlJc w:val="left"/>
+      <w:pPr>
+        <w:ind w:left="2160" w:hanging="360"/>
+      </w:pPr>
+      <w:rPr>
+        <w:rFonts w:ascii="Wingdings" w:hAnsi="Wingdings" w:hint="default"/>
+      </w:rPr>
+    </w:lvl>
+    <w:lvl w:ilvl="3" w:tplc="04090001" w:tentative="1">
+      <w:start w:val="1"/>
+      <w:numFmt w:val="bullet"/>
+      <w:lvlText w:val=""/>
+      <w:lvlJc w:val="left"/>
+      <w:pPr>
+        <w:ind w:left="2880" w:hanging="360"/>
+      </w:pPr>
+      <w:rPr>
+        <w:rFonts w:ascii="Symbol" w:hAnsi="Symbol" w:hint="default"/>
+      </w:rPr>
+    </w:lvl>
+    <w:lvl w:ilvl="4" w:tplc="04090003" w:tentative="1">
+      <w:start w:val="1"/>
+      <w:numFmt w:val="bullet"/>
+      <w:lvlText w:val="o"/>
+      <w:lvlJc w:val="left"/>
+      <w:pPr>
+        <w:ind w:left="3600" w:hanging="360"/>
+      </w:pPr>
+      <w:rPr>
+        <w:rFonts w:ascii="Courier New" w:hAnsi="Courier New" w:cs="Courier New" w:hint="default"/>
+      </w:rPr>
+    </w:lvl>
+    <w:lvl w:ilvl="5" w:tplc="04090005" w:tentative="1">
+      <w:start w:val="1"/>
+      <w:numFmt w:val="bullet"/>
+      <w:lvlText w:val=""/>
+      <w:lvlJc w:val="left"/>
+      <w:pPr>
+        <w:ind w:left="4320" w:hanging="360"/>
+      </w:pPr>
+      <w:rPr>
+        <w:rFonts w:ascii="Wingdings" w:hAnsi="Wingdings" w:hint="default"/>
+      </w:rPr>
+    </w:lvl>
+    <w:lvl w:ilvl="6" w:tplc="04090001" w:tentative="1">
+      <w:start w:val="1"/>
+      <w:numFmt w:val="bullet"/>
+      <w:lvlText w:val=""/>
+      <w:lvlJc w:val="left"/>
+      <w:pPr>
+        <w:ind w:left="5040" w:hanging="360"/>
+      </w:pPr>
+      <w:rPr>
+        <w:rFonts w:ascii="Symbol" w:hAnsi="Symbol" w:hint="default"/>
+      </w:rPr>
+    </w:lvl>
+    <w:lvl w:ilvl="7" w:tplc="04090003" w:tentative="1">
+      <w:start w:val="1"/>
+      <w:numFmt w:val="bullet"/>
+      <w:lvlText w:val="o"/>
+      <w:lvlJc w:val="left"/>
+      <w:pPr>
+        <w:ind w:left="5760" w:hanging="360"/>
+      </w:pPr>
+      <w:rPr>
+        <w:rFonts w:ascii="Courier New" w:hAnsi="Courier New" w:cs="Courier New" w:hint="default"/>
+      </w:rPr>
+    </w:lvl>
+    <w:lvl w:ilvl="8" w:tplc="04090005">
+      <w:start w:val="1"/>
+      <w:numFmt w:val="bullet"/>
+      <w:lvlText w:val=""/>
+      <w:lvlJc w:val="left"/>
+      <w:pPr>
+        <w:ind w:left="6480" w:hanging="360"/>
+      </w:pPr>
+      <w:rPr>
+        <w:rFonts w:ascii="Wingdings" w:hAnsi="Wingdings" w:hint="default"/>
+      </w:rPr>
+    </w:lvl>
+  </w:abstractNum>
+  <w:abstractNum w:abstractNumId="5" w15:restartNumberingAfterBreak="0">
     <w:nsid w:val="548F3C10"/>
     <w:multiLevelType w:val="multilevel"/>
     <w:tmpl w:val="CF1C1794"/>
@@ -2156,7 +2346,7 @@
       </w:rPr>
     </w:lvl>
   </w:abstractNum>
-  <w:abstractNum w:abstractNumId="4" w15:restartNumberingAfterBreak="0">
+  <w:abstractNum w:abstractNumId="6" w15:restartNumberingAfterBreak="0">
     <w:nsid w:val="5BFD3707"/>
     <w:multiLevelType w:val="hybridMultilevel"/>
     <w:tmpl w:val="75DCDE20"/>
@@ -2269,7 +2459,120 @@
       </w:rPr>
     </w:lvl>
   </w:abstractNum>
-  <w:abstractNum w:abstractNumId="5" w15:restartNumberingAfterBreak="0">
+  <w:abstractNum w:abstractNumId="7" w15:restartNumberingAfterBreak="0">
+    <w:nsid w:val="671C7922"/>
+    <w:multiLevelType w:val="hybridMultilevel"/>
+    <w:tmpl w:val="A91C44B6"/>
+    <w:lvl w:ilvl="0" w:tplc="04090001">
+      <w:start w:val="1"/>
+      <w:numFmt w:val="bullet"/>
+      <w:lvlText w:val=""/>
+      <w:lvlJc w:val="left"/>
+      <w:pPr>
+        <w:ind w:left="720" w:hanging="360"/>
+      </w:pPr>
+      <w:rPr>
+        <w:rFonts w:ascii="Symbol" w:hAnsi="Symbol" w:hint="default"/>
+      </w:rPr>
+    </w:lvl>
+    <w:lvl w:ilvl="1" w:tplc="04090003" w:tentative="1">
+      <w:start w:val="1"/>
+      <w:numFmt w:val="bullet"/>
+      <w:lvlText w:val="o"/>
+      <w:lvlJc w:val="left"/>
+      <w:pPr>
+        <w:ind w:left="1440" w:hanging="360"/>
+      </w:pPr>
+      <w:rPr>
+        <w:rFonts w:ascii="Courier New" w:hAnsi="Courier New" w:cs="Courier New" w:hint="default"/>
+      </w:rPr>
+    </w:lvl>
+    <w:lvl w:ilvl="2" w:tplc="04090005" w:tentative="1">
+      <w:start w:val="1"/>
+      <w:numFmt w:val="bullet"/>
+      <w:lvlText w:val=""/>
+      <w:lvlJc w:val="left"/>
+      <w:pPr>
+        <w:ind w:left="2160" w:hanging="360"/>
+      </w:pPr>
+      <w:rPr>
+        <w:rFonts w:ascii="Wingdings" w:hAnsi="Wingdings" w:hint="default"/>
+      </w:rPr>
+    </w:lvl>
+    <w:lvl w:ilvl="3" w:tplc="04090001" w:tentative="1">
+      <w:start w:val="1"/>
+      <w:numFmt w:val="bullet"/>
+      <w:lvlText w:val=""/>
+      <w:lvlJc w:val="left"/>
+      <w:pPr>
+        <w:ind w:left="2880" w:hanging="360"/>
+      </w:pPr>
+      <w:rPr>
+        <w:rFonts w:ascii="Symbol" w:hAnsi="Symbol" w:hint="default"/>
+      </w:rPr>
+    </w:lvl>
+    <w:lvl w:ilvl="4" w:tplc="04090003" w:tentative="1">
+      <w:start w:val="1"/>
+      <w:numFmt w:val="bullet"/>
+      <w:lvlText w:val="o"/>
+      <w:lvlJc w:val="left"/>
+      <w:pPr>
+        <w:ind w:left="3600" w:hanging="360"/>
+      </w:pPr>
+      <w:rPr>
+        <w:rFonts w:ascii="Courier New" w:hAnsi="Courier New" w:cs="Courier New" w:hint="default"/>
+      </w:rPr>
+    </w:lvl>
+    <w:lvl w:ilvl="5" w:tplc="04090005" w:tentative="1">
+      <w:start w:val="1"/>
+      <w:numFmt w:val="bullet"/>
+      <w:lvlText w:val=""/>
+      <w:lvlJc w:val="left"/>
+      <w:pPr>
+        <w:ind w:left="4320" w:hanging="360"/>
+      </w:pPr>
+      <w:rPr>
+        <w:rFonts w:ascii="Wingdings" w:hAnsi="Wingdings" w:hint="default"/>
+      </w:rPr>
+    </w:lvl>
+    <w:lvl w:ilvl="6" w:tplc="04090001" w:tentative="1">
+      <w:start w:val="1"/>
+      <w:numFmt w:val="bullet"/>
+      <w:lvlText w:val=""/>
+      <w:lvlJc w:val="left"/>
+      <w:pPr>
+        <w:ind w:left="5040" w:hanging="360"/>
+      </w:pPr>
+      <w:rPr>
+        <w:rFonts w:ascii="Symbol" w:hAnsi="Symbol" w:hint="default"/>
+      </w:rPr>
+    </w:lvl>
+    <w:lvl w:ilvl="7" w:tplc="04090003" w:tentative="1">
+      <w:start w:val="1"/>
+      <w:numFmt w:val="bullet"/>
+      <w:lvlText w:val="o"/>
+      <w:lvlJc w:val="left"/>
+      <w:pPr>
+        <w:ind w:left="5760" w:hanging="360"/>
+      </w:pPr>
+      <w:rPr>
+        <w:rFonts w:ascii="Courier New" w:hAnsi="Courier New" w:cs="Courier New" w:hint="default"/>
+      </w:rPr>
+    </w:lvl>
+    <w:lvl w:ilvl="8" w:tplc="04090005" w:tentative="1">
+      <w:start w:val="1"/>
+      <w:numFmt w:val="bullet"/>
+      <w:lvlText w:val=""/>
+      <w:lvlJc w:val="left"/>
+      <w:pPr>
+        <w:ind w:left="6480" w:hanging="360"/>
+      </w:pPr>
+      <w:rPr>
+        <w:rFonts w:ascii="Wingdings" w:hAnsi="Wingdings" w:hint="default"/>
+      </w:rPr>
+    </w:lvl>
+  </w:abstractNum>
+  <w:abstractNum w:abstractNumId="8" w15:restartNumberingAfterBreak="0">
     <w:nsid w:val="6D4838D3"/>
     <w:multiLevelType w:val="hybridMultilevel"/>
     <w:tmpl w:val="A900E5E2"/>
@@ -2382,7 +2685,7 @@
       </w:rPr>
     </w:lvl>
   </w:abstractNum>
-  <w:abstractNum w:abstractNumId="6" w15:restartNumberingAfterBreak="0">
+  <w:abstractNum w:abstractNumId="9" w15:restartNumberingAfterBreak="0">
     <w:nsid w:val="713E2630"/>
     <w:multiLevelType w:val="hybridMultilevel"/>
     <w:tmpl w:val="807A3EC0"/>
@@ -2495,7 +2798,7 @@
       </w:rPr>
     </w:lvl>
   </w:abstractNum>
-  <w:abstractNum w:abstractNumId="7" w15:restartNumberingAfterBreak="0">
+  <w:abstractNum w:abstractNumId="10" w15:restartNumberingAfterBreak="0">
     <w:nsid w:val="7AE0441C"/>
     <w:multiLevelType w:val="multilevel"/>
     <w:tmpl w:val="3AE017DE"/>
@@ -2627,28 +2930,37 @@
     </w:lvl>
   </w:abstractNum>
   <w:num w:numId="1">
+    <w:abstractNumId w:val="5"/>
+  </w:num>
+  <w:num w:numId="2">
+    <w:abstractNumId w:val="10"/>
+  </w:num>
+  <w:num w:numId="3">
     <w:abstractNumId w:val="3"/>
   </w:num>
-  <w:num w:numId="2">
-    <w:abstractNumId w:val="7"/>
-  </w:num>
-  <w:num w:numId="3">
-    <w:abstractNumId w:val="2"/>
-  </w:num>
   <w:num w:numId="4">
-    <w:abstractNumId w:val="6"/>
+    <w:abstractNumId w:val="9"/>
   </w:num>
   <w:num w:numId="5">
     <w:abstractNumId w:val="0"/>
   </w:num>
   <w:num w:numId="6">
-    <w:abstractNumId w:val="5"/>
+    <w:abstractNumId w:val="8"/>
   </w:num>
   <w:num w:numId="7">
-    <w:abstractNumId w:val="4"/>
+    <w:abstractNumId w:val="6"/>
   </w:num>
   <w:num w:numId="8">
     <w:abstractNumId w:val="1"/>
+  </w:num>
+  <w:num w:numId="9">
+    <w:abstractNumId w:val="7"/>
+  </w:num>
+  <w:num w:numId="10">
+    <w:abstractNumId w:val="4"/>
+  </w:num>
+  <w:num w:numId="11">
+    <w:abstractNumId w:val="2"/>
   </w:num>
 </w:numbering>
 </file>
@@ -3046,6 +3358,7 @@
   <w:style w:type="paragraph" w:default="1" w:styleId="a">
     <w:name w:val="Normal"/>
     <w:qFormat/>
+    <w:rsid w:val="00213478"/>
   </w:style>
   <w:style w:type="paragraph" w:styleId="1">
     <w:name w:val="heading 1"/>
@@ -3144,7 +3457,6 @@
   <w:style w:type="character" w:default="1" w:styleId="a0">
     <w:name w:val="Default Paragraph Font"/>
     <w:uiPriority w:val="1"/>
-    <w:semiHidden/>
     <w:unhideWhenUsed/>
   </w:style>
   <w:style w:type="table" w:default="1" w:styleId="a1">
